--- a/Documents/Mission Statement.docx
+++ b/Documents/Mission Statement.docx
@@ -1,7 +1,35 @@
 
 <file path=word/document.xml><?xml version="1.0" encoding="utf-8"?>
-<w:document xmlns:wpc="http://schemas.microsoft.com/office/word/2010/wordprocessingCanvas" xmlns:mc="http://schemas.openxmlformats.org/markup-compatibility/2006" xmlns:o="urn:schemas-microsoft-com:office:office" xmlns:r="http://schemas.openxmlformats.org/officeDocument/2006/relationships" xmlns:m="http://schemas.openxmlformats.org/officeDocument/2006/math" xmlns:v="urn:schemas-microsoft-com:vml" xmlns:wp14="http://schemas.microsoft.com/office/word/2010/wordprocessingDrawing" xmlns:wp="http://schemas.openxmlformats.org/drawingml/2006/wordprocessingDrawing" xmlns:w10="urn:schemas-microsoft-com:office:word" xmlns:w="http://schemas.openxmlformats.org/wordprocessingml/2006/main" xmlns:w14="http://schemas.microsoft.com/office/word/2010/wordml" xmlns:wpg="http://schemas.microsoft.com/office/word/2010/wordprocessingGroup" xmlns:wpi="http://schemas.microsoft.com/office/word/2010/wordprocessingInk" xmlns:wne="http://schemas.microsoft.com/office/word/2006/wordml" xmlns:wps="http://schemas.microsoft.com/office/word/2010/wordprocessingShape" mc:Ignorable="w14 wp14">
+<w:document xmlns:wpc="http://schemas.microsoft.com/office/word/2010/wordprocessingCanvas" xmlns:mc="http://schemas.openxmlformats.org/markup-compatibility/2006" xmlns:o="urn:schemas-microsoft-com:office:office" xmlns:r="http://schemas.openxmlformats.org/officeDocument/2006/relationships" xmlns:m="http://schemas.openxmlformats.org/officeDocument/2006/math" xmlns:v="urn:schemas-microsoft-com:vml" xmlns:wp14="http://schemas.microsoft.com/office/word/2010/wordprocessingDrawing" xmlns:wp="http://schemas.openxmlformats.org/drawingml/2006/wordprocessingDrawing" xmlns:w10="urn:schemas-microsoft-com:office:word" xmlns:w="http://schemas.openxmlformats.org/wordprocessingml/2006/main" xmlns:w14="http://schemas.microsoft.com/office/word/2010/wordml" xmlns:w15="http://schemas.microsoft.com/office/word/2012/wordml" xmlns:wpg="http://schemas.microsoft.com/office/word/2010/wordprocessingGroup" xmlns:wpi="http://schemas.microsoft.com/office/word/2010/wordprocessingInk" xmlns:wne="http://schemas.microsoft.com/office/word/2006/wordml" xmlns:wps="http://schemas.microsoft.com/office/word/2010/wordprocessingShape" mc:Ignorable="w14 w15 wp14">
   <w:body>
+    <w:p>
+      <w:r>
+        <w:t>About Us</w:t>
+      </w:r>
+    </w:p>
+    <w:p>
+      <w:pPr>
+        <w:spacing w:before="100" w:beforeAutospacing="1" w:after="100" w:afterAutospacing="1" w:line="240" w:lineRule="auto"/>
+        <w:outlineLvl w:val="3"/>
+        <w:rPr>
+          <w:rFonts w:ascii="Times New Roman" w:eastAsia="Times New Roman" w:hAnsi="Times New Roman" w:cs="Times New Roman"/>
+          <w:bCs/>
+          <w:sz w:val="24"/>
+          <w:szCs w:val="24"/>
+          <w:lang w:eastAsia="zh-CN"/>
+        </w:rPr>
+      </w:pPr>
+      <w:r>
+        <w:rPr>
+          <w:rFonts w:ascii="Times New Roman" w:eastAsia="Times New Roman" w:hAnsi="Times New Roman" w:cs="Times New Roman"/>
+          <w:bCs/>
+          <w:sz w:val="24"/>
+          <w:szCs w:val="24"/>
+          <w:lang w:eastAsia="zh-CN"/>
+        </w:rPr>
+        <w:t>Women Coders is a PeopleSpace, 501(c)3 nonprofit organization, program dedicated to cultivating more female developers and fostering a community of confident, ambitious, and collaborative women.</w:t>
+      </w:r>
+    </w:p>
     <w:p/>
     <w:p>
       <w:r>
@@ -9,51 +37,26 @@
       </w:r>
     </w:p>
     <w:p>
-      <w:r>
-        <w:t xml:space="preserve">We </w:t>
-      </w:r>
-      <w:r>
-        <w:t>believe that</w:t>
-      </w:r>
-      <w:r>
-        <w:t xml:space="preserve"> all</w:t>
-      </w:r>
-      <w:r>
-        <w:t xml:space="preserve"> women </w:t>
-      </w:r>
-      <w:r>
-        <w:t xml:space="preserve">should have the tools to </w:t>
-      </w:r>
-      <w:r>
-        <w:t xml:space="preserve">enrich </w:t>
-      </w:r>
-      <w:r>
-        <w:t>their live</w:t>
-      </w:r>
-      <w:r>
-        <w:t>s</w:t>
-      </w:r>
-      <w:r>
-        <w:t>, career</w:t>
-      </w:r>
-      <w:r>
-        <w:t>s, and communities</w:t>
-      </w:r>
-      <w:r>
-        <w:t xml:space="preserve"> by encouraging them to learn how</w:t>
-      </w:r>
-      <w:r>
-        <w:t xml:space="preserve"> to code, engaging</w:t>
-      </w:r>
-      <w:r>
-        <w:t xml:space="preserve"> them in innovative projects</w:t>
-      </w:r>
-      <w:r>
-        <w:t>, and empowering each other</w:t>
-      </w:r>
-      <w:r>
-        <w:t xml:space="preserve">. </w:t>
-      </w:r>
+      <w:pPr>
+        <w:rPr>
+          <w:rStyle w:val="null"/>
+        </w:rPr>
+      </w:pPr>
+      <w:bookmarkStart w:id="0" w:name="_GoBack"/>
+      <w:r>
+        <w:rPr>
+          <w:rStyle w:val="null"/>
+        </w:rPr>
+        <w:t>We believe that all women and underprivileged minorities should have the tools to enrich their lives, careers, and communities by encouraging them to learn how to code, engaging them in innovative projects, and empowering them to seek opportunities in the tech industry.</w:t>
+      </w:r>
+    </w:p>
+    <w:bookmarkEnd w:id="0"/>
+    <w:p>
+      <w:pPr>
+        <w:rPr>
+          <w:rStyle w:val="null"/>
+        </w:rPr>
+      </w:pPr>
     </w:p>
     <w:p>
       <w:r>
@@ -100,8 +103,6 @@
       <w:r>
         <w:tab/>
       </w:r>
-      <w:bookmarkStart w:id="0" w:name="_GoBack"/>
-      <w:bookmarkEnd w:id="0"/>
     </w:p>
     <w:sectPr>
       <w:pgSz w:w="12240" w:h="15840"/>
@@ -114,7 +115,7 @@
 </file>
 
 <file path=word/endnotes.xml><?xml version="1.0" encoding="utf-8"?>
-<w:endnotes xmlns:wpc="http://schemas.microsoft.com/office/word/2010/wordprocessingCanvas" xmlns:mc="http://schemas.openxmlformats.org/markup-compatibility/2006" xmlns:o="urn:schemas-microsoft-com:office:office" xmlns:r="http://schemas.openxmlformats.org/officeDocument/2006/relationships" xmlns:m="http://schemas.openxmlformats.org/officeDocument/2006/math" xmlns:v="urn:schemas-microsoft-com:vml" xmlns:wp14="http://schemas.microsoft.com/office/word/2010/wordprocessingDrawing" xmlns:wp="http://schemas.openxmlformats.org/drawingml/2006/wordprocessingDrawing" xmlns:w10="urn:schemas-microsoft-com:office:word" xmlns:w="http://schemas.openxmlformats.org/wordprocessingml/2006/main" xmlns:w14="http://schemas.microsoft.com/office/word/2010/wordml" xmlns:wpg="http://schemas.microsoft.com/office/word/2010/wordprocessingGroup" xmlns:wpi="http://schemas.microsoft.com/office/word/2010/wordprocessingInk" xmlns:wne="http://schemas.microsoft.com/office/word/2006/wordml" xmlns:wps="http://schemas.microsoft.com/office/word/2010/wordprocessingShape" mc:Ignorable="w14 wp14">
+<w:endnotes xmlns:wpc="http://schemas.microsoft.com/office/word/2010/wordprocessingCanvas" xmlns:mc="http://schemas.openxmlformats.org/markup-compatibility/2006" xmlns:o="urn:schemas-microsoft-com:office:office" xmlns:r="http://schemas.openxmlformats.org/officeDocument/2006/relationships" xmlns:m="http://schemas.openxmlformats.org/officeDocument/2006/math" xmlns:v="urn:schemas-microsoft-com:vml" xmlns:wp14="http://schemas.microsoft.com/office/word/2010/wordprocessingDrawing" xmlns:wp="http://schemas.openxmlformats.org/drawingml/2006/wordprocessingDrawing" xmlns:w10="urn:schemas-microsoft-com:office:word" xmlns:w="http://schemas.openxmlformats.org/wordprocessingml/2006/main" xmlns:w14="http://schemas.microsoft.com/office/word/2010/wordml" xmlns:w15="http://schemas.microsoft.com/office/word/2012/wordml" xmlns:wpg="http://schemas.microsoft.com/office/word/2010/wordprocessingGroup" xmlns:wpi="http://schemas.microsoft.com/office/word/2010/wordprocessingInk" xmlns:wne="http://schemas.microsoft.com/office/word/2006/wordml" xmlns:wps="http://schemas.microsoft.com/office/word/2010/wordprocessingShape" mc:Ignorable="w14 w15 wp14">
   <w:endnote w:type="separator" w:id="-1">
     <w:p>
       <w:pPr>
@@ -139,7 +140,7 @@
 </file>
 
 <file path=word/footnotes.xml><?xml version="1.0" encoding="utf-8"?>
-<w:footnotes xmlns:wpc="http://schemas.microsoft.com/office/word/2010/wordprocessingCanvas" xmlns:mc="http://schemas.openxmlformats.org/markup-compatibility/2006" xmlns:o="urn:schemas-microsoft-com:office:office" xmlns:r="http://schemas.openxmlformats.org/officeDocument/2006/relationships" xmlns:m="http://schemas.openxmlformats.org/officeDocument/2006/math" xmlns:v="urn:schemas-microsoft-com:vml" xmlns:wp14="http://schemas.microsoft.com/office/word/2010/wordprocessingDrawing" xmlns:wp="http://schemas.openxmlformats.org/drawingml/2006/wordprocessingDrawing" xmlns:w10="urn:schemas-microsoft-com:office:word" xmlns:w="http://schemas.openxmlformats.org/wordprocessingml/2006/main" xmlns:w14="http://schemas.microsoft.com/office/word/2010/wordml" xmlns:wpg="http://schemas.microsoft.com/office/word/2010/wordprocessingGroup" xmlns:wpi="http://schemas.microsoft.com/office/word/2010/wordprocessingInk" xmlns:wne="http://schemas.microsoft.com/office/word/2006/wordml" xmlns:wps="http://schemas.microsoft.com/office/word/2010/wordprocessingShape" mc:Ignorable="w14 wp14">
+<w:footnotes xmlns:wpc="http://schemas.microsoft.com/office/word/2010/wordprocessingCanvas" xmlns:mc="http://schemas.openxmlformats.org/markup-compatibility/2006" xmlns:o="urn:schemas-microsoft-com:office:office" xmlns:r="http://schemas.openxmlformats.org/officeDocument/2006/relationships" xmlns:m="http://schemas.openxmlformats.org/officeDocument/2006/math" xmlns:v="urn:schemas-microsoft-com:vml" xmlns:wp14="http://schemas.microsoft.com/office/word/2010/wordprocessingDrawing" xmlns:wp="http://schemas.openxmlformats.org/drawingml/2006/wordprocessingDrawing" xmlns:w10="urn:schemas-microsoft-com:office:word" xmlns:w="http://schemas.openxmlformats.org/wordprocessingml/2006/main" xmlns:w14="http://schemas.microsoft.com/office/word/2010/wordml" xmlns:w15="http://schemas.microsoft.com/office/word/2012/wordml" xmlns:wpg="http://schemas.microsoft.com/office/word/2010/wordprocessingGroup" xmlns:wpi="http://schemas.microsoft.com/office/word/2010/wordprocessingInk" xmlns:wne="http://schemas.microsoft.com/office/word/2006/wordml" xmlns:wps="http://schemas.microsoft.com/office/word/2010/wordprocessingShape" mc:Ignorable="w14 w15 wp14">
   <w:footnote w:type="separator" w:id="-1">
     <w:p>
       <w:pPr>
@@ -164,7 +165,7 @@
 </file>
 
 <file path=word/styles.xml><?xml version="1.0" encoding="utf-8"?>
-<w:styles xmlns:mc="http://schemas.openxmlformats.org/markup-compatibility/2006" xmlns:r="http://schemas.openxmlformats.org/officeDocument/2006/relationships" xmlns:w="http://schemas.openxmlformats.org/wordprocessingml/2006/main" xmlns:w14="http://schemas.microsoft.com/office/word/2010/wordml" mc:Ignorable="w14">
+<w:styles xmlns:mc="http://schemas.openxmlformats.org/markup-compatibility/2006" xmlns:r="http://schemas.openxmlformats.org/officeDocument/2006/relationships" xmlns:w="http://schemas.openxmlformats.org/wordprocessingml/2006/main" xmlns:w14="http://schemas.microsoft.com/office/word/2010/wordml" xmlns:w15="http://schemas.microsoft.com/office/word/2012/wordml" mc:Ignorable="w14 w15">
   <w:docDefaults>
     <w:rPrDefault>
       <w:rPr>
@@ -180,148 +181,402 @@
       </w:pPr>
     </w:pPrDefault>
   </w:docDefaults>
-  <w:latentStyles w:defLockedState="0" w:defUIPriority="99" w:defSemiHidden="1" w:defUnhideWhenUsed="1" w:defQFormat="0" w:count="267">
-    <w:lsdException w:name="Normal" w:semiHidden="0" w:uiPriority="0" w:unhideWhenUsed="0" w:qFormat="1"/>
-    <w:lsdException w:name="heading 1" w:semiHidden="0" w:uiPriority="9" w:unhideWhenUsed="0" w:qFormat="1"/>
-    <w:lsdException w:name="heading 2" w:uiPriority="9" w:qFormat="1"/>
-    <w:lsdException w:name="heading 3" w:uiPriority="9" w:qFormat="1"/>
-    <w:lsdException w:name="heading 4" w:uiPriority="9" w:qFormat="1"/>
-    <w:lsdException w:name="heading 5" w:uiPriority="9" w:qFormat="1"/>
-    <w:lsdException w:name="heading 6" w:uiPriority="9" w:qFormat="1"/>
-    <w:lsdException w:name="heading 7" w:uiPriority="9" w:qFormat="1"/>
-    <w:lsdException w:name="heading 8" w:uiPriority="9" w:qFormat="1"/>
-    <w:lsdException w:name="heading 9" w:uiPriority="9" w:qFormat="1"/>
-    <w:lsdException w:name="toc 1" w:uiPriority="39"/>
-    <w:lsdException w:name="toc 2" w:uiPriority="39"/>
-    <w:lsdException w:name="toc 3" w:uiPriority="39"/>
-    <w:lsdException w:name="toc 4" w:uiPriority="39"/>
-    <w:lsdException w:name="toc 5" w:uiPriority="39"/>
-    <w:lsdException w:name="toc 6" w:uiPriority="39"/>
-    <w:lsdException w:name="toc 7" w:uiPriority="39"/>
-    <w:lsdException w:name="toc 8" w:uiPriority="39"/>
-    <w:lsdException w:name="toc 9" w:uiPriority="39"/>
-    <w:lsdException w:name="caption" w:uiPriority="35" w:qFormat="1"/>
-    <w:lsdException w:name="Title" w:semiHidden="0" w:uiPriority="10" w:unhideWhenUsed="0" w:qFormat="1"/>
-    <w:lsdException w:name="Default Paragraph Font" w:uiPriority="1"/>
-    <w:lsdException w:name="Subtitle" w:semiHidden="0" w:uiPriority="11" w:unhideWhenUsed="0" w:qFormat="1"/>
-    <w:lsdException w:name="Strong" w:semiHidden="0" w:uiPriority="22" w:unhideWhenUsed="0" w:qFormat="1"/>
-    <w:lsdException w:name="Emphasis" w:semiHidden="0" w:uiPriority="20" w:unhideWhenUsed="0" w:qFormat="1"/>
-    <w:lsdException w:name="Table Grid" w:semiHidden="0" w:uiPriority="59" w:unhideWhenUsed="0"/>
-    <w:lsdException w:name="Placeholder Text" w:unhideWhenUsed="0"/>
-    <w:lsdException w:name="No Spacing" w:semiHidden="0" w:uiPriority="1" w:unhideWhenUsed="0" w:qFormat="1"/>
-    <w:lsdException w:name="Light Shading" w:semiHidden="0" w:uiPriority="60" w:unhideWhenUsed="0"/>
-    <w:lsdException w:name="Light List" w:semiHidden="0" w:uiPriority="61" w:unhideWhenUsed="0"/>
-    <w:lsdException w:name="Light Grid" w:semiHidden="0" w:uiPriority="62" w:unhideWhenUsed="0"/>
-    <w:lsdException w:name="Medium Shading 1" w:semiHidden="0" w:uiPriority="63" w:unhideWhenUsed="0"/>
-    <w:lsdException w:name="Medium Shading 2" w:semiHidden="0" w:uiPriority="64" w:unhideWhenUsed="0"/>
-    <w:lsdException w:name="Medium List 1" w:semiHidden="0" w:uiPriority="65" w:unhideWhenUsed="0"/>
-    <w:lsdException w:name="Medium List 2" w:semiHidden="0" w:uiPriority="66" w:unhideWhenUsed="0"/>
-    <w:lsdException w:name="Medium Grid 1" w:semiHidden="0" w:uiPriority="67" w:unhideWhenUsed="0"/>
-    <w:lsdException w:name="Medium Grid 2" w:semiHidden="0" w:uiPriority="68" w:unhideWhenUsed="0"/>
-    <w:lsdException w:name="Medium Grid 3" w:semiHidden="0" w:uiPriority="69" w:unhideWhenUsed="0"/>
-    <w:lsdException w:name="Dark List" w:semiHidden="0" w:uiPriority="70" w:unhideWhenUsed="0"/>
-    <w:lsdException w:name="Colorful Shading" w:semiHidden="0" w:uiPriority="71" w:unhideWhenUsed="0"/>
-    <w:lsdException w:name="Colorful List" w:semiHidden="0" w:uiPriority="72" w:unhideWhenUsed="0"/>
-    <w:lsdException w:name="Colorful Grid" w:semiHidden="0" w:uiPriority="73" w:unhideWhenUsed="0"/>
-    <w:lsdException w:name="Light Shading Accent 1" w:semiHidden="0" w:uiPriority="60" w:unhideWhenUsed="0"/>
-    <w:lsdException w:name="Light List Accent 1" w:semiHidden="0" w:uiPriority="61" w:unhideWhenUsed="0"/>
-    <w:lsdException w:name="Light Grid Accent 1" w:semiHidden="0" w:uiPriority="62" w:unhideWhenUsed="0"/>
-    <w:lsdException w:name="Medium Shading 1 Accent 1" w:semiHidden="0" w:uiPriority="63" w:unhideWhenUsed="0"/>
-    <w:lsdException w:name="Medium Shading 2 Accent 1" w:semiHidden="0" w:uiPriority="64" w:unhideWhenUsed="0"/>
-    <w:lsdException w:name="Medium List 1 Accent 1" w:semiHidden="0" w:uiPriority="65" w:unhideWhenUsed="0"/>
-    <w:lsdException w:name="Revision" w:unhideWhenUsed="0"/>
-    <w:lsdException w:name="List Paragraph" w:semiHidden="0" w:uiPriority="34" w:unhideWhenUsed="0" w:qFormat="1"/>
-    <w:lsdException w:name="Quote" w:semiHidden="0" w:uiPriority="29" w:unhideWhenUsed="0" w:qFormat="1"/>
-    <w:lsdException w:name="Intense Quote" w:semiHidden="0" w:uiPriority="30" w:unhideWhenUsed="0" w:qFormat="1"/>
-    <w:lsdException w:name="Medium List 2 Accent 1" w:semiHidden="0" w:uiPriority="66" w:unhideWhenUsed="0"/>
-    <w:lsdException w:name="Medium Grid 1 Accent 1" w:semiHidden="0" w:uiPriority="67" w:unhideWhenUsed="0"/>
-    <w:lsdException w:name="Medium Grid 2 Accent 1" w:semiHidden="0" w:uiPriority="68" w:unhideWhenUsed="0"/>
-    <w:lsdException w:name="Medium Grid 3 Accent 1" w:semiHidden="0" w:uiPriority="69" w:unhideWhenUsed="0"/>
-    <w:lsdException w:name="Dark List Accent 1" w:semiHidden="0" w:uiPriority="70" w:unhideWhenUsed="0"/>
-    <w:lsdException w:name="Colorful Shading Accent 1" w:semiHidden="0" w:uiPriority="71" w:unhideWhenUsed="0"/>
-    <w:lsdException w:name="Colorful List Accent 1" w:semiHidden="0" w:uiPriority="72" w:unhideWhenUsed="0"/>
-    <w:lsdException w:name="Colorful Grid Accent 1" w:semiHidden="0" w:uiPriority="73" w:unhideWhenUsed="0"/>
-    <w:lsdException w:name="Light Shading Accent 2" w:semiHidden="0" w:uiPriority="60" w:unhideWhenUsed="0"/>
-    <w:lsdException w:name="Light List Accent 2" w:semiHidden="0" w:uiPriority="61" w:unhideWhenUsed="0"/>
-    <w:lsdException w:name="Light Grid Accent 2" w:semiHidden="0" w:uiPriority="62" w:unhideWhenUsed="0"/>
-    <w:lsdException w:name="Medium Shading 1 Accent 2" w:semiHidden="0" w:uiPriority="63" w:unhideWhenUsed="0"/>
-    <w:lsdException w:name="Medium Shading 2 Accent 2" w:semiHidden="0" w:uiPriority="64" w:unhideWhenUsed="0"/>
-    <w:lsdException w:name="Medium List 1 Accent 2" w:semiHidden="0" w:uiPriority="65" w:unhideWhenUsed="0"/>
-    <w:lsdException w:name="Medium List 2 Accent 2" w:semiHidden="0" w:uiPriority="66" w:unhideWhenUsed="0"/>
-    <w:lsdException w:name="Medium Grid 1 Accent 2" w:semiHidden="0" w:uiPriority="67" w:unhideWhenUsed="0"/>
-    <w:lsdException w:name="Medium Grid 2 Accent 2" w:semiHidden="0" w:uiPriority="68" w:unhideWhenUsed="0"/>
-    <w:lsdException w:name="Medium Grid 3 Accent 2" w:semiHidden="0" w:uiPriority="69" w:unhideWhenUsed="0"/>
-    <w:lsdException w:name="Dark List Accent 2" w:semiHidden="0" w:uiPriority="70" w:unhideWhenUsed="0"/>
-    <w:lsdException w:name="Colorful Shading Accent 2" w:semiHidden="0" w:uiPriority="71" w:unhideWhenUsed="0"/>
-    <w:lsdException w:name="Colorful List Accent 2" w:semiHidden="0" w:uiPriority="72" w:unhideWhenUsed="0"/>
-    <w:lsdException w:name="Colorful Grid Accent 2" w:semiHidden="0" w:uiPriority="73" w:unhideWhenUsed="0"/>
-    <w:lsdException w:name="Light Shading Accent 3" w:semiHidden="0" w:uiPriority="60" w:unhideWhenUsed="0"/>
-    <w:lsdException w:name="Light List Accent 3" w:semiHidden="0" w:uiPriority="61" w:unhideWhenUsed="0"/>
-    <w:lsdException w:name="Light Grid Accent 3" w:semiHidden="0" w:uiPriority="62" w:unhideWhenUsed="0"/>
-    <w:lsdException w:name="Medium Shading 1 Accent 3" w:semiHidden="0" w:uiPriority="63" w:unhideWhenUsed="0"/>
-    <w:lsdException w:name="Medium Shading 2 Accent 3" w:semiHidden="0" w:uiPriority="64" w:unhideWhenUsed="0"/>
-    <w:lsdException w:name="Medium List 1 Accent 3" w:semiHidden="0" w:uiPriority="65" w:unhideWhenUsed="0"/>
-    <w:lsdException w:name="Medium List 2 Accent 3" w:semiHidden="0" w:uiPriority="66" w:unhideWhenUsed="0"/>
-    <w:lsdException w:name="Medium Grid 1 Accent 3" w:semiHidden="0" w:uiPriority="67" w:unhideWhenUsed="0"/>
-    <w:lsdException w:name="Medium Grid 2 Accent 3" w:semiHidden="0" w:uiPriority="68" w:unhideWhenUsed="0"/>
-    <w:lsdException w:name="Medium Grid 3 Accent 3" w:semiHidden="0" w:uiPriority="69" w:unhideWhenUsed="0"/>
-    <w:lsdException w:name="Dark List Accent 3" w:semiHidden="0" w:uiPriority="70" w:unhideWhenUsed="0"/>
-    <w:lsdException w:name="Colorful Shading Accent 3" w:semiHidden="0" w:uiPriority="71" w:unhideWhenUsed="0"/>
-    <w:lsdException w:name="Colorful List Accent 3" w:semiHidden="0" w:uiPriority="72" w:unhideWhenUsed="0"/>
-    <w:lsdException w:name="Colorful Grid Accent 3" w:semiHidden="0" w:uiPriority="73" w:unhideWhenUsed="0"/>
-    <w:lsdException w:name="Light Shading Accent 4" w:semiHidden="0" w:uiPriority="60" w:unhideWhenUsed="0"/>
-    <w:lsdException w:name="Light List Accent 4" w:semiHidden="0" w:uiPriority="61" w:unhideWhenUsed="0"/>
-    <w:lsdException w:name="Light Grid Accent 4" w:semiHidden="0" w:uiPriority="62" w:unhideWhenUsed="0"/>
-    <w:lsdException w:name="Medium Shading 1 Accent 4" w:semiHidden="0" w:uiPriority="63" w:unhideWhenUsed="0"/>
-    <w:lsdException w:name="Medium Shading 2 Accent 4" w:semiHidden="0" w:uiPriority="64" w:unhideWhenUsed="0"/>
-    <w:lsdException w:name="Medium List 1 Accent 4" w:semiHidden="0" w:uiPriority="65" w:unhideWhenUsed="0"/>
-    <w:lsdException w:name="Medium List 2 Accent 4" w:semiHidden="0" w:uiPriority="66" w:unhideWhenUsed="0"/>
-    <w:lsdException w:name="Medium Grid 1 Accent 4" w:semiHidden="0" w:uiPriority="67" w:unhideWhenUsed="0"/>
-    <w:lsdException w:name="Medium Grid 2 Accent 4" w:semiHidden="0" w:uiPriority="68" w:unhideWhenUsed="0"/>
-    <w:lsdException w:name="Medium Grid 3 Accent 4" w:semiHidden="0" w:uiPriority="69" w:unhideWhenUsed="0"/>
-    <w:lsdException w:name="Dark List Accent 4" w:semiHidden="0" w:uiPriority="70" w:unhideWhenUsed="0"/>
-    <w:lsdException w:name="Colorful Shading Accent 4" w:semiHidden="0" w:uiPriority="71" w:unhideWhenUsed="0"/>
-    <w:lsdException w:name="Colorful List Accent 4" w:semiHidden="0" w:uiPriority="72" w:unhideWhenUsed="0"/>
-    <w:lsdException w:name="Colorful Grid Accent 4" w:semiHidden="0" w:uiPriority="73" w:unhideWhenUsed="0"/>
-    <w:lsdException w:name="Light Shading Accent 5" w:semiHidden="0" w:uiPriority="60" w:unhideWhenUsed="0"/>
-    <w:lsdException w:name="Light List Accent 5" w:semiHidden="0" w:uiPriority="61" w:unhideWhenUsed="0"/>
-    <w:lsdException w:name="Light Grid Accent 5" w:semiHidden="0" w:uiPriority="62" w:unhideWhenUsed="0"/>
-    <w:lsdException w:name="Medium Shading 1 Accent 5" w:semiHidden="0" w:uiPriority="63" w:unhideWhenUsed="0"/>
-    <w:lsdException w:name="Medium Shading 2 Accent 5" w:semiHidden="0" w:uiPriority="64" w:unhideWhenUsed="0"/>
-    <w:lsdException w:name="Medium List 1 Accent 5" w:semiHidden="0" w:uiPriority="65" w:unhideWhenUsed="0"/>
-    <w:lsdException w:name="Medium List 2 Accent 5" w:semiHidden="0" w:uiPriority="66" w:unhideWhenUsed="0"/>
-    <w:lsdException w:name="Medium Grid 1 Accent 5" w:semiHidden="0" w:uiPriority="67" w:unhideWhenUsed="0"/>
-    <w:lsdException w:name="Medium Grid 2 Accent 5" w:semiHidden="0" w:uiPriority="68" w:unhideWhenUsed="0"/>
-    <w:lsdException w:name="Medium Grid 3 Accent 5" w:semiHidden="0" w:uiPriority="69" w:unhideWhenUsed="0"/>
-    <w:lsdException w:name="Dark List Accent 5" w:semiHidden="0" w:uiPriority="70" w:unhideWhenUsed="0"/>
-    <w:lsdException w:name="Colorful Shading Accent 5" w:semiHidden="0" w:uiPriority="71" w:unhideWhenUsed="0"/>
-    <w:lsdException w:name="Colorful List Accent 5" w:semiHidden="0" w:uiPriority="72" w:unhideWhenUsed="0"/>
-    <w:lsdException w:name="Colorful Grid Accent 5" w:semiHidden="0" w:uiPriority="73" w:unhideWhenUsed="0"/>
-    <w:lsdException w:name="Light Shading Accent 6" w:semiHidden="0" w:uiPriority="60" w:unhideWhenUsed="0"/>
-    <w:lsdException w:name="Light List Accent 6" w:semiHidden="0" w:uiPriority="61" w:unhideWhenUsed="0"/>
-    <w:lsdException w:name="Light Grid Accent 6" w:semiHidden="0" w:uiPriority="62" w:unhideWhenUsed="0"/>
-    <w:lsdException w:name="Medium Shading 1 Accent 6" w:semiHidden="0" w:uiPriority="63" w:unhideWhenUsed="0"/>
-    <w:lsdException w:name="Medium Shading 2 Accent 6" w:semiHidden="0" w:uiPriority="64" w:unhideWhenUsed="0"/>
-    <w:lsdException w:name="Medium List 1 Accent 6" w:semiHidden="0" w:uiPriority="65" w:unhideWhenUsed="0"/>
-    <w:lsdException w:name="Medium List 2 Accent 6" w:semiHidden="0" w:uiPriority="66" w:unhideWhenUsed="0"/>
-    <w:lsdException w:name="Medium Grid 1 Accent 6" w:semiHidden="0" w:uiPriority="67" w:unhideWhenUsed="0"/>
-    <w:lsdException w:name="Medium Grid 2 Accent 6" w:semiHidden="0" w:uiPriority="68" w:unhideWhenUsed="0"/>
-    <w:lsdException w:name="Medium Grid 3 Accent 6" w:semiHidden="0" w:uiPriority="69" w:unhideWhenUsed="0"/>
-    <w:lsdException w:name="Dark List Accent 6" w:semiHidden="0" w:uiPriority="70" w:unhideWhenUsed="0"/>
-    <w:lsdException w:name="Colorful Shading Accent 6" w:semiHidden="0" w:uiPriority="71" w:unhideWhenUsed="0"/>
-    <w:lsdException w:name="Colorful List Accent 6" w:semiHidden="0" w:uiPriority="72" w:unhideWhenUsed="0"/>
-    <w:lsdException w:name="Colorful Grid Accent 6" w:semiHidden="0" w:uiPriority="73" w:unhideWhenUsed="0"/>
-    <w:lsdException w:name="Subtle Emphasis" w:semiHidden="0" w:uiPriority="19" w:unhideWhenUsed="0" w:qFormat="1"/>
-    <w:lsdException w:name="Intense Emphasis" w:semiHidden="0" w:uiPriority="21" w:unhideWhenUsed="0" w:qFormat="1"/>
-    <w:lsdException w:name="Subtle Reference" w:semiHidden="0" w:uiPriority="31" w:unhideWhenUsed="0" w:qFormat="1"/>
-    <w:lsdException w:name="Intense Reference" w:semiHidden="0" w:uiPriority="32" w:unhideWhenUsed="0" w:qFormat="1"/>
-    <w:lsdException w:name="Book Title" w:semiHidden="0" w:uiPriority="33" w:unhideWhenUsed="0" w:qFormat="1"/>
-    <w:lsdException w:name="Bibliography" w:uiPriority="37"/>
-    <w:lsdException w:name="TOC Heading" w:uiPriority="39" w:qFormat="1"/>
+  <w:latentStyles w:defLockedState="0" w:defUIPriority="99" w:defSemiHidden="0" w:defUnhideWhenUsed="0" w:defQFormat="0" w:count="371">
+    <w:lsdException w:name="Normal" w:uiPriority="0" w:qFormat="1"/>
+    <w:lsdException w:name="heading 1" w:uiPriority="9" w:qFormat="1"/>
+    <w:lsdException w:name="heading 2" w:semiHidden="1" w:uiPriority="9" w:unhideWhenUsed="1" w:qFormat="1"/>
+    <w:lsdException w:name="heading 3" w:semiHidden="1" w:uiPriority="9" w:unhideWhenUsed="1" w:qFormat="1"/>
+    <w:lsdException w:name="heading 4" w:semiHidden="1" w:uiPriority="9" w:unhideWhenUsed="1" w:qFormat="1"/>
+    <w:lsdException w:name="heading 5" w:semiHidden="1" w:uiPriority="9" w:unhideWhenUsed="1" w:qFormat="1"/>
+    <w:lsdException w:name="heading 6" w:semiHidden="1" w:uiPriority="9" w:unhideWhenUsed="1" w:qFormat="1"/>
+    <w:lsdException w:name="heading 7" w:semiHidden="1" w:uiPriority="9" w:unhideWhenUsed="1" w:qFormat="1"/>
+    <w:lsdException w:name="heading 8" w:semiHidden="1" w:uiPriority="9" w:unhideWhenUsed="1" w:qFormat="1"/>
+    <w:lsdException w:name="heading 9" w:semiHidden="1" w:uiPriority="9" w:unhideWhenUsed="1" w:qFormat="1"/>
+    <w:lsdException w:name="index 1" w:semiHidden="1" w:unhideWhenUsed="1"/>
+    <w:lsdException w:name="index 2" w:semiHidden="1" w:unhideWhenUsed="1"/>
+    <w:lsdException w:name="index 3" w:semiHidden="1" w:unhideWhenUsed="1"/>
+    <w:lsdException w:name="index 4" w:semiHidden="1" w:unhideWhenUsed="1"/>
+    <w:lsdException w:name="index 5" w:semiHidden="1" w:unhideWhenUsed="1"/>
+    <w:lsdException w:name="index 6" w:semiHidden="1" w:unhideWhenUsed="1"/>
+    <w:lsdException w:name="index 7" w:semiHidden="1" w:unhideWhenUsed="1"/>
+    <w:lsdException w:name="index 8" w:semiHidden="1" w:unhideWhenUsed="1"/>
+    <w:lsdException w:name="index 9" w:semiHidden="1" w:unhideWhenUsed="1"/>
+    <w:lsdException w:name="toc 1" w:semiHidden="1" w:uiPriority="39" w:unhideWhenUsed="1"/>
+    <w:lsdException w:name="toc 2" w:semiHidden="1" w:uiPriority="39" w:unhideWhenUsed="1"/>
+    <w:lsdException w:name="toc 3" w:semiHidden="1" w:uiPriority="39" w:unhideWhenUsed="1"/>
+    <w:lsdException w:name="toc 4" w:semiHidden="1" w:uiPriority="39" w:unhideWhenUsed="1"/>
+    <w:lsdException w:name="toc 5" w:semiHidden="1" w:uiPriority="39" w:unhideWhenUsed="1"/>
+    <w:lsdException w:name="toc 6" w:semiHidden="1" w:uiPriority="39" w:unhideWhenUsed="1"/>
+    <w:lsdException w:name="toc 7" w:semiHidden="1" w:uiPriority="39" w:unhideWhenUsed="1"/>
+    <w:lsdException w:name="toc 8" w:semiHidden="1" w:uiPriority="39" w:unhideWhenUsed="1"/>
+    <w:lsdException w:name="toc 9" w:semiHidden="1" w:uiPriority="39" w:unhideWhenUsed="1"/>
+    <w:lsdException w:name="Normal Indent" w:semiHidden="1" w:unhideWhenUsed="1"/>
+    <w:lsdException w:name="footnote text" w:semiHidden="1" w:unhideWhenUsed="1"/>
+    <w:lsdException w:name="annotation text" w:semiHidden="1" w:unhideWhenUsed="1"/>
+    <w:lsdException w:name="header" w:semiHidden="1" w:unhideWhenUsed="1"/>
+    <w:lsdException w:name="footer" w:semiHidden="1" w:unhideWhenUsed="1"/>
+    <w:lsdException w:name="index heading" w:semiHidden="1" w:unhideWhenUsed="1"/>
+    <w:lsdException w:name="caption" w:semiHidden="1" w:uiPriority="35" w:unhideWhenUsed="1" w:qFormat="1"/>
+    <w:lsdException w:name="table of figures" w:semiHidden="1" w:unhideWhenUsed="1"/>
+    <w:lsdException w:name="envelope address" w:semiHidden="1" w:unhideWhenUsed="1"/>
+    <w:lsdException w:name="envelope return" w:semiHidden="1" w:unhideWhenUsed="1"/>
+    <w:lsdException w:name="footnote reference" w:semiHidden="1" w:unhideWhenUsed="1"/>
+    <w:lsdException w:name="annotation reference" w:semiHidden="1" w:unhideWhenUsed="1"/>
+    <w:lsdException w:name="line number" w:semiHidden="1" w:unhideWhenUsed="1"/>
+    <w:lsdException w:name="page number" w:semiHidden="1" w:unhideWhenUsed="1"/>
+    <w:lsdException w:name="endnote reference" w:semiHidden="1" w:unhideWhenUsed="1"/>
+    <w:lsdException w:name="endnote text" w:semiHidden="1" w:unhideWhenUsed="1"/>
+    <w:lsdException w:name="table of authorities" w:semiHidden="1" w:unhideWhenUsed="1"/>
+    <w:lsdException w:name="macro" w:semiHidden="1" w:unhideWhenUsed="1"/>
+    <w:lsdException w:name="toa heading" w:semiHidden="1" w:unhideWhenUsed="1"/>
+    <w:lsdException w:name="List" w:semiHidden="1" w:unhideWhenUsed="1"/>
+    <w:lsdException w:name="List Bullet" w:semiHidden="1" w:unhideWhenUsed="1"/>
+    <w:lsdException w:name="List Number" w:semiHidden="1" w:unhideWhenUsed="1"/>
+    <w:lsdException w:name="List 2" w:semiHidden="1" w:unhideWhenUsed="1"/>
+    <w:lsdException w:name="List 3" w:semiHidden="1" w:unhideWhenUsed="1"/>
+    <w:lsdException w:name="List 4" w:semiHidden="1" w:unhideWhenUsed="1"/>
+    <w:lsdException w:name="List 5" w:semiHidden="1" w:unhideWhenUsed="1"/>
+    <w:lsdException w:name="List Bullet 2" w:semiHidden="1" w:unhideWhenUsed="1"/>
+    <w:lsdException w:name="List Bullet 3" w:semiHidden="1" w:unhideWhenUsed="1"/>
+    <w:lsdException w:name="List Bullet 4" w:semiHidden="1" w:unhideWhenUsed="1"/>
+    <w:lsdException w:name="List Bullet 5" w:semiHidden="1" w:unhideWhenUsed="1"/>
+    <w:lsdException w:name="List Number 2" w:semiHidden="1" w:unhideWhenUsed="1"/>
+    <w:lsdException w:name="List Number 3" w:semiHidden="1" w:unhideWhenUsed="1"/>
+    <w:lsdException w:name="List Number 4" w:semiHidden="1" w:unhideWhenUsed="1"/>
+    <w:lsdException w:name="List Number 5" w:semiHidden="1" w:unhideWhenUsed="1"/>
+    <w:lsdException w:name="Title" w:uiPriority="10" w:qFormat="1"/>
+    <w:lsdException w:name="Closing" w:semiHidden="1" w:unhideWhenUsed="1"/>
+    <w:lsdException w:name="Signature" w:semiHidden="1" w:unhideWhenUsed="1"/>
+    <w:lsdException w:name="Default Paragraph Font" w:semiHidden="1" w:uiPriority="1" w:unhideWhenUsed="1"/>
+    <w:lsdException w:name="Body Text" w:semiHidden="1" w:unhideWhenUsed="1"/>
+    <w:lsdException w:name="Body Text Indent" w:semiHidden="1" w:unhideWhenUsed="1"/>
+    <w:lsdException w:name="List Continue" w:semiHidden="1" w:unhideWhenUsed="1"/>
+    <w:lsdException w:name="List Continue 2" w:semiHidden="1" w:unhideWhenUsed="1"/>
+    <w:lsdException w:name="List Continue 3" w:semiHidden="1" w:unhideWhenUsed="1"/>
+    <w:lsdException w:name="List Continue 4" w:semiHidden="1" w:unhideWhenUsed="1"/>
+    <w:lsdException w:name="List Continue 5" w:semiHidden="1" w:unhideWhenUsed="1"/>
+    <w:lsdException w:name="Message Header" w:semiHidden="1" w:unhideWhenUsed="1"/>
+    <w:lsdException w:name="Subtitle" w:uiPriority="11" w:qFormat="1"/>
+    <w:lsdException w:name="Salutation" w:semiHidden="1" w:unhideWhenUsed="1"/>
+    <w:lsdException w:name="Date" w:semiHidden="1" w:unhideWhenUsed="1"/>
+    <w:lsdException w:name="Body Text First Indent" w:semiHidden="1" w:unhideWhenUsed="1"/>
+    <w:lsdException w:name="Body Text First Indent 2" w:semiHidden="1" w:unhideWhenUsed="1"/>
+    <w:lsdException w:name="Note Heading" w:semiHidden="1" w:unhideWhenUsed="1"/>
+    <w:lsdException w:name="Body Text 2" w:semiHidden="1" w:unhideWhenUsed="1"/>
+    <w:lsdException w:name="Body Text 3" w:semiHidden="1" w:unhideWhenUsed="1"/>
+    <w:lsdException w:name="Body Text Indent 2" w:semiHidden="1" w:unhideWhenUsed="1"/>
+    <w:lsdException w:name="Body Text Indent 3" w:semiHidden="1" w:unhideWhenUsed="1"/>
+    <w:lsdException w:name="Block Text" w:semiHidden="1" w:unhideWhenUsed="1"/>
+    <w:lsdException w:name="Hyperlink" w:semiHidden="1" w:unhideWhenUsed="1"/>
+    <w:lsdException w:name="FollowedHyperlink" w:semiHidden="1" w:unhideWhenUsed="1"/>
+    <w:lsdException w:name="Strong" w:uiPriority="22" w:qFormat="1"/>
+    <w:lsdException w:name="Emphasis" w:uiPriority="20" w:qFormat="1"/>
+    <w:lsdException w:name="Document Map" w:semiHidden="1" w:unhideWhenUsed="1"/>
+    <w:lsdException w:name="Plain Text" w:semiHidden="1" w:unhideWhenUsed="1"/>
+    <w:lsdException w:name="E-mail Signature" w:semiHidden="1" w:unhideWhenUsed="1"/>
+    <w:lsdException w:name="HTML Top of Form" w:semiHidden="1" w:unhideWhenUsed="1"/>
+    <w:lsdException w:name="HTML Bottom of Form" w:semiHidden="1" w:unhideWhenUsed="1"/>
+    <w:lsdException w:name="Normal (Web)" w:semiHidden="1" w:unhideWhenUsed="1"/>
+    <w:lsdException w:name="HTML Acronym" w:semiHidden="1" w:unhideWhenUsed="1"/>
+    <w:lsdException w:name="HTML Address" w:semiHidden="1" w:unhideWhenUsed="1"/>
+    <w:lsdException w:name="HTML Cite" w:semiHidden="1" w:unhideWhenUsed="1"/>
+    <w:lsdException w:name="HTML Code" w:semiHidden="1" w:unhideWhenUsed="1"/>
+    <w:lsdException w:name="HTML Definition" w:semiHidden="1" w:unhideWhenUsed="1"/>
+    <w:lsdException w:name="HTML Keyboard" w:semiHidden="1" w:unhideWhenUsed="1"/>
+    <w:lsdException w:name="HTML Preformatted" w:semiHidden="1" w:unhideWhenUsed="1"/>
+    <w:lsdException w:name="HTML Sample" w:semiHidden="1" w:unhideWhenUsed="1"/>
+    <w:lsdException w:name="HTML Typewriter" w:semiHidden="1" w:unhideWhenUsed="1"/>
+    <w:lsdException w:name="HTML Variable" w:semiHidden="1" w:unhideWhenUsed="1"/>
+    <w:lsdException w:name="Normal Table" w:semiHidden="1" w:unhideWhenUsed="1"/>
+    <w:lsdException w:name="annotation subject" w:semiHidden="1" w:unhideWhenUsed="1"/>
+    <w:lsdException w:name="No List" w:semiHidden="1" w:unhideWhenUsed="1"/>
+    <w:lsdException w:name="Outline List 1" w:semiHidden="1" w:unhideWhenUsed="1"/>
+    <w:lsdException w:name="Outline List 2" w:semiHidden="1" w:unhideWhenUsed="1"/>
+    <w:lsdException w:name="Outline List 3" w:semiHidden="1" w:unhideWhenUsed="1"/>
+    <w:lsdException w:name="Table Simple 1" w:semiHidden="1" w:unhideWhenUsed="1"/>
+    <w:lsdException w:name="Table Simple 2" w:semiHidden="1" w:unhideWhenUsed="1"/>
+    <w:lsdException w:name="Table Simple 3" w:semiHidden="1" w:unhideWhenUsed="1"/>
+    <w:lsdException w:name="Table Classic 1" w:semiHidden="1" w:unhideWhenUsed="1"/>
+    <w:lsdException w:name="Table Classic 2" w:semiHidden="1" w:unhideWhenUsed="1"/>
+    <w:lsdException w:name="Table Classic 3" w:semiHidden="1" w:unhideWhenUsed="1"/>
+    <w:lsdException w:name="Table Classic 4" w:semiHidden="1" w:unhideWhenUsed="1"/>
+    <w:lsdException w:name="Table Colorful 1" w:semiHidden="1" w:unhideWhenUsed="1"/>
+    <w:lsdException w:name="Table Colorful 2" w:semiHidden="1" w:unhideWhenUsed="1"/>
+    <w:lsdException w:name="Table Colorful 3" w:semiHidden="1" w:unhideWhenUsed="1"/>
+    <w:lsdException w:name="Table Columns 1" w:semiHidden="1" w:unhideWhenUsed="1"/>
+    <w:lsdException w:name="Table Columns 2" w:semiHidden="1" w:unhideWhenUsed="1"/>
+    <w:lsdException w:name="Table Columns 3" w:semiHidden="1" w:unhideWhenUsed="1"/>
+    <w:lsdException w:name="Table Columns 4" w:semiHidden="1" w:unhideWhenUsed="1"/>
+    <w:lsdException w:name="Table Columns 5" w:semiHidden="1" w:unhideWhenUsed="1"/>
+    <w:lsdException w:name="Table Grid 1" w:semiHidden="1" w:unhideWhenUsed="1"/>
+    <w:lsdException w:name="Table Grid 2" w:semiHidden="1" w:unhideWhenUsed="1"/>
+    <w:lsdException w:name="Table Grid 3" w:semiHidden="1" w:unhideWhenUsed="1"/>
+    <w:lsdException w:name="Table Grid 4" w:semiHidden="1" w:unhideWhenUsed="1"/>
+    <w:lsdException w:name="Table Grid 5" w:semiHidden="1" w:unhideWhenUsed="1"/>
+    <w:lsdException w:name="Table Grid 6" w:semiHidden="1" w:unhideWhenUsed="1"/>
+    <w:lsdException w:name="Table Grid 7" w:semiHidden="1" w:unhideWhenUsed="1"/>
+    <w:lsdException w:name="Table Grid 8" w:semiHidden="1" w:unhideWhenUsed="1"/>
+    <w:lsdException w:name="Table List 1" w:semiHidden="1" w:unhideWhenUsed="1"/>
+    <w:lsdException w:name="Table List 2" w:semiHidden="1" w:unhideWhenUsed="1"/>
+    <w:lsdException w:name="Table List 3" w:semiHidden="1" w:unhideWhenUsed="1"/>
+    <w:lsdException w:name="Table List 4" w:semiHidden="1" w:unhideWhenUsed="1"/>
+    <w:lsdException w:name="Table List 5" w:semiHidden="1" w:unhideWhenUsed="1"/>
+    <w:lsdException w:name="Table List 6" w:semiHidden="1" w:unhideWhenUsed="1"/>
+    <w:lsdException w:name="Table List 7" w:semiHidden="1" w:unhideWhenUsed="1"/>
+    <w:lsdException w:name="Table List 8" w:semiHidden="1" w:unhideWhenUsed="1"/>
+    <w:lsdException w:name="Table 3D effects 1" w:semiHidden="1" w:unhideWhenUsed="1"/>
+    <w:lsdException w:name="Table 3D effects 2" w:semiHidden="1" w:unhideWhenUsed="1"/>
+    <w:lsdException w:name="Table 3D effects 3" w:semiHidden="1" w:unhideWhenUsed="1"/>
+    <w:lsdException w:name="Table Contemporary" w:semiHidden="1" w:unhideWhenUsed="1"/>
+    <w:lsdException w:name="Table Elegant" w:semiHidden="1" w:unhideWhenUsed="1"/>
+    <w:lsdException w:name="Table Professional" w:semiHidden="1" w:unhideWhenUsed="1"/>
+    <w:lsdException w:name="Table Subtle 1" w:semiHidden="1" w:unhideWhenUsed="1"/>
+    <w:lsdException w:name="Table Subtle 2" w:semiHidden="1" w:unhideWhenUsed="1"/>
+    <w:lsdException w:name="Table Web 1" w:semiHidden="1" w:unhideWhenUsed="1"/>
+    <w:lsdException w:name="Table Web 2" w:semiHidden="1" w:unhideWhenUsed="1"/>
+    <w:lsdException w:name="Table Web 3" w:semiHidden="1" w:unhideWhenUsed="1"/>
+    <w:lsdException w:name="Balloon Text" w:semiHidden="1" w:unhideWhenUsed="1"/>
+    <w:lsdException w:name="Table Grid" w:uiPriority="59"/>
+    <w:lsdException w:name="Table Theme" w:semiHidden="1" w:unhideWhenUsed="1"/>
+    <w:lsdException w:name="Placeholder Text" w:semiHidden="1"/>
+    <w:lsdException w:name="No Spacing" w:uiPriority="1" w:qFormat="1"/>
+    <w:lsdException w:name="Light Shading" w:uiPriority="60"/>
+    <w:lsdException w:name="Light List" w:uiPriority="61"/>
+    <w:lsdException w:name="Light Grid" w:uiPriority="62"/>
+    <w:lsdException w:name="Medium Shading 1" w:uiPriority="63"/>
+    <w:lsdException w:name="Medium Shading 2" w:uiPriority="64"/>
+    <w:lsdException w:name="Medium List 1" w:uiPriority="65"/>
+    <w:lsdException w:name="Medium List 2" w:uiPriority="66"/>
+    <w:lsdException w:name="Medium Grid 1" w:uiPriority="67"/>
+    <w:lsdException w:name="Medium Grid 2" w:uiPriority="68"/>
+    <w:lsdException w:name="Medium Grid 3" w:uiPriority="69"/>
+    <w:lsdException w:name="Dark List" w:uiPriority="70"/>
+    <w:lsdException w:name="Colorful Shading" w:uiPriority="71"/>
+    <w:lsdException w:name="Colorful List" w:uiPriority="72"/>
+    <w:lsdException w:name="Colorful Grid" w:uiPriority="73"/>
+    <w:lsdException w:name="Light Shading Accent 1" w:uiPriority="60"/>
+    <w:lsdException w:name="Light List Accent 1" w:uiPriority="61"/>
+    <w:lsdException w:name="Light Grid Accent 1" w:uiPriority="62"/>
+    <w:lsdException w:name="Medium Shading 1 Accent 1" w:uiPriority="63"/>
+    <w:lsdException w:name="Medium Shading 2 Accent 1" w:uiPriority="64"/>
+    <w:lsdException w:name="Medium List 1 Accent 1" w:uiPriority="65"/>
+    <w:lsdException w:name="Revision" w:semiHidden="1"/>
+    <w:lsdException w:name="List Paragraph" w:uiPriority="34" w:qFormat="1"/>
+    <w:lsdException w:name="Quote" w:uiPriority="29" w:qFormat="1"/>
+    <w:lsdException w:name="Intense Quote" w:uiPriority="30" w:qFormat="1"/>
+    <w:lsdException w:name="Medium List 2 Accent 1" w:uiPriority="66"/>
+    <w:lsdException w:name="Medium Grid 1 Accent 1" w:uiPriority="67"/>
+    <w:lsdException w:name="Medium Grid 2 Accent 1" w:uiPriority="68"/>
+    <w:lsdException w:name="Medium Grid 3 Accent 1" w:uiPriority="69"/>
+    <w:lsdException w:name="Dark List Accent 1" w:uiPriority="70"/>
+    <w:lsdException w:name="Colorful Shading Accent 1" w:uiPriority="71"/>
+    <w:lsdException w:name="Colorful List Accent 1" w:uiPriority="72"/>
+    <w:lsdException w:name="Colorful Grid Accent 1" w:uiPriority="73"/>
+    <w:lsdException w:name="Light Shading Accent 2" w:uiPriority="60"/>
+    <w:lsdException w:name="Light List Accent 2" w:uiPriority="61"/>
+    <w:lsdException w:name="Light Grid Accent 2" w:uiPriority="62"/>
+    <w:lsdException w:name="Medium Shading 1 Accent 2" w:uiPriority="63"/>
+    <w:lsdException w:name="Medium Shading 2 Accent 2" w:uiPriority="64"/>
+    <w:lsdException w:name="Medium List 1 Accent 2" w:uiPriority="65"/>
+    <w:lsdException w:name="Medium List 2 Accent 2" w:uiPriority="66"/>
+    <w:lsdException w:name="Medium Grid 1 Accent 2" w:uiPriority="67"/>
+    <w:lsdException w:name="Medium Grid 2 Accent 2" w:uiPriority="68"/>
+    <w:lsdException w:name="Medium Grid 3 Accent 2" w:uiPriority="69"/>
+    <w:lsdException w:name="Dark List Accent 2" w:uiPriority="70"/>
+    <w:lsdException w:name="Colorful Shading Accent 2" w:uiPriority="71"/>
+    <w:lsdException w:name="Colorful List Accent 2" w:uiPriority="72"/>
+    <w:lsdException w:name="Colorful Grid Accent 2" w:uiPriority="73"/>
+    <w:lsdException w:name="Light Shading Accent 3" w:uiPriority="60"/>
+    <w:lsdException w:name="Light List Accent 3" w:uiPriority="61"/>
+    <w:lsdException w:name="Light Grid Accent 3" w:uiPriority="62"/>
+    <w:lsdException w:name="Medium Shading 1 Accent 3" w:uiPriority="63"/>
+    <w:lsdException w:name="Medium Shading 2 Accent 3" w:uiPriority="64"/>
+    <w:lsdException w:name="Medium List 1 Accent 3" w:uiPriority="65"/>
+    <w:lsdException w:name="Medium List 2 Accent 3" w:uiPriority="66"/>
+    <w:lsdException w:name="Medium Grid 1 Accent 3" w:uiPriority="67"/>
+    <w:lsdException w:name="Medium Grid 2 Accent 3" w:uiPriority="68"/>
+    <w:lsdException w:name="Medium Grid 3 Accent 3" w:uiPriority="69"/>
+    <w:lsdException w:name="Dark List Accent 3" w:uiPriority="70"/>
+    <w:lsdException w:name="Colorful Shading Accent 3" w:uiPriority="71"/>
+    <w:lsdException w:name="Colorful List Accent 3" w:uiPriority="72"/>
+    <w:lsdException w:name="Colorful Grid Accent 3" w:uiPriority="73"/>
+    <w:lsdException w:name="Light Shading Accent 4" w:uiPriority="60"/>
+    <w:lsdException w:name="Light List Accent 4" w:uiPriority="61"/>
+    <w:lsdException w:name="Light Grid Accent 4" w:uiPriority="62"/>
+    <w:lsdException w:name="Medium Shading 1 Accent 4" w:uiPriority="63"/>
+    <w:lsdException w:name="Medium Shading 2 Accent 4" w:uiPriority="64"/>
+    <w:lsdException w:name="Medium List 1 Accent 4" w:uiPriority="65"/>
+    <w:lsdException w:name="Medium List 2 Accent 4" w:uiPriority="66"/>
+    <w:lsdException w:name="Medium Grid 1 Accent 4" w:uiPriority="67"/>
+    <w:lsdException w:name="Medium Grid 2 Accent 4" w:uiPriority="68"/>
+    <w:lsdException w:name="Medium Grid 3 Accent 4" w:uiPriority="69"/>
+    <w:lsdException w:name="Dark List Accent 4" w:uiPriority="70"/>
+    <w:lsdException w:name="Colorful Shading Accent 4" w:uiPriority="71"/>
+    <w:lsdException w:name="Colorful List Accent 4" w:uiPriority="72"/>
+    <w:lsdException w:name="Colorful Grid Accent 4" w:uiPriority="73"/>
+    <w:lsdException w:name="Light Shading Accent 5" w:uiPriority="60"/>
+    <w:lsdException w:name="Light List Accent 5" w:uiPriority="61"/>
+    <w:lsdException w:name="Light Grid Accent 5" w:uiPriority="62"/>
+    <w:lsdException w:name="Medium Shading 1 Accent 5" w:uiPriority="63"/>
+    <w:lsdException w:name="Medium Shading 2 Accent 5" w:uiPriority="64"/>
+    <w:lsdException w:name="Medium List 1 Accent 5" w:uiPriority="65"/>
+    <w:lsdException w:name="Medium List 2 Accent 5" w:uiPriority="66"/>
+    <w:lsdException w:name="Medium Grid 1 Accent 5" w:uiPriority="67"/>
+    <w:lsdException w:name="Medium Grid 2 Accent 5" w:uiPriority="68"/>
+    <w:lsdException w:name="Medium Grid 3 Accent 5" w:uiPriority="69"/>
+    <w:lsdException w:name="Dark List Accent 5" w:uiPriority="70"/>
+    <w:lsdException w:name="Colorful Shading Accent 5" w:uiPriority="71"/>
+    <w:lsdException w:name="Colorful List Accent 5" w:uiPriority="72"/>
+    <w:lsdException w:name="Colorful Grid Accent 5" w:uiPriority="73"/>
+    <w:lsdException w:name="Light Shading Accent 6" w:uiPriority="60"/>
+    <w:lsdException w:name="Light List Accent 6" w:uiPriority="61"/>
+    <w:lsdException w:name="Light Grid Accent 6" w:uiPriority="62"/>
+    <w:lsdException w:name="Medium Shading 1 Accent 6" w:uiPriority="63"/>
+    <w:lsdException w:name="Medium Shading 2 Accent 6" w:uiPriority="64"/>
+    <w:lsdException w:name="Medium List 1 Accent 6" w:uiPriority="65"/>
+    <w:lsdException w:name="Medium List 2 Accent 6" w:uiPriority="66"/>
+    <w:lsdException w:name="Medium Grid 1 Accent 6" w:uiPriority="67"/>
+    <w:lsdException w:name="Medium Grid 2 Accent 6" w:uiPriority="68"/>
+    <w:lsdException w:name="Medium Grid 3 Accent 6" w:uiPriority="69"/>
+    <w:lsdException w:name="Dark List Accent 6" w:uiPriority="70"/>
+    <w:lsdException w:name="Colorful Shading Accent 6" w:uiPriority="71"/>
+    <w:lsdException w:name="Colorful List Accent 6" w:uiPriority="72"/>
+    <w:lsdException w:name="Colorful Grid Accent 6" w:uiPriority="73"/>
+    <w:lsdException w:name="Subtle Emphasis" w:uiPriority="19" w:qFormat="1"/>
+    <w:lsdException w:name="Intense Emphasis" w:uiPriority="21" w:qFormat="1"/>
+    <w:lsdException w:name="Subtle Reference" w:uiPriority="31" w:qFormat="1"/>
+    <w:lsdException w:name="Intense Reference" w:uiPriority="32" w:qFormat="1"/>
+    <w:lsdException w:name="Book Title" w:uiPriority="33" w:qFormat="1"/>
+    <w:lsdException w:name="Bibliography" w:semiHidden="1" w:uiPriority="37" w:unhideWhenUsed="1"/>
+    <w:lsdException w:name="TOC Heading" w:semiHidden="1" w:uiPriority="39" w:unhideWhenUsed="1" w:qFormat="1"/>
+    <w:lsdException w:name="Plain Table 1" w:uiPriority="41"/>
+    <w:lsdException w:name="Plain Table 2" w:uiPriority="42"/>
+    <w:lsdException w:name="Plain Table 3" w:uiPriority="43"/>
+    <w:lsdException w:name="Plain Table 4" w:uiPriority="44"/>
+    <w:lsdException w:name="Plain Table 5" w:uiPriority="45"/>
+    <w:lsdException w:name="Grid Table Light" w:uiPriority="40"/>
+    <w:lsdException w:name="Grid Table 1 Light" w:uiPriority="46"/>
+    <w:lsdException w:name="Grid Table 2" w:uiPriority="47"/>
+    <w:lsdException w:name="Grid Table 3" w:uiPriority="48"/>
+    <w:lsdException w:name="Grid Table 4" w:uiPriority="49"/>
+    <w:lsdException w:name="Grid Table 5 Dark" w:uiPriority="50"/>
+    <w:lsdException w:name="Grid Table 6 Colorful" w:uiPriority="51"/>
+    <w:lsdException w:name="Grid Table 7 Colorful" w:uiPriority="52"/>
+    <w:lsdException w:name="Grid Table 1 Light Accent 1" w:uiPriority="46"/>
+    <w:lsdException w:name="Grid Table 2 Accent 1" w:uiPriority="47"/>
+    <w:lsdException w:name="Grid Table 3 Accent 1" w:uiPriority="48"/>
+    <w:lsdException w:name="Grid Table 4 Accent 1" w:uiPriority="49"/>
+    <w:lsdException w:name="Grid Table 5 Dark Accent 1" w:uiPriority="50"/>
+    <w:lsdException w:name="Grid Table 6 Colorful Accent 1" w:uiPriority="51"/>
+    <w:lsdException w:name="Grid Table 7 Colorful Accent 1" w:uiPriority="52"/>
+    <w:lsdException w:name="Grid Table 1 Light Accent 2" w:uiPriority="46"/>
+    <w:lsdException w:name="Grid Table 2 Accent 2" w:uiPriority="47"/>
+    <w:lsdException w:name="Grid Table 3 Accent 2" w:uiPriority="48"/>
+    <w:lsdException w:name="Grid Table 4 Accent 2" w:uiPriority="49"/>
+    <w:lsdException w:name="Grid Table 5 Dark Accent 2" w:uiPriority="50"/>
+    <w:lsdException w:name="Grid Table 6 Colorful Accent 2" w:uiPriority="51"/>
+    <w:lsdException w:name="Grid Table 7 Colorful Accent 2" w:uiPriority="52"/>
+    <w:lsdException w:name="Grid Table 1 Light Accent 3" w:uiPriority="46"/>
+    <w:lsdException w:name="Grid Table 2 Accent 3" w:uiPriority="47"/>
+    <w:lsdException w:name="Grid Table 3 Accent 3" w:uiPriority="48"/>
+    <w:lsdException w:name="Grid Table 4 Accent 3" w:uiPriority="49"/>
+    <w:lsdException w:name="Grid Table 5 Dark Accent 3" w:uiPriority="50"/>
+    <w:lsdException w:name="Grid Table 6 Colorful Accent 3" w:uiPriority="51"/>
+    <w:lsdException w:name="Grid Table 7 Colorful Accent 3" w:uiPriority="52"/>
+    <w:lsdException w:name="Grid Table 1 Light Accent 4" w:uiPriority="46"/>
+    <w:lsdException w:name="Grid Table 2 Accent 4" w:uiPriority="47"/>
+    <w:lsdException w:name="Grid Table 3 Accent 4" w:uiPriority="48"/>
+    <w:lsdException w:name="Grid Table 4 Accent 4" w:uiPriority="49"/>
+    <w:lsdException w:name="Grid Table 5 Dark Accent 4" w:uiPriority="50"/>
+    <w:lsdException w:name="Grid Table 6 Colorful Accent 4" w:uiPriority="51"/>
+    <w:lsdException w:name="Grid Table 7 Colorful Accent 4" w:uiPriority="52"/>
+    <w:lsdException w:name="Grid Table 1 Light Accent 5" w:uiPriority="46"/>
+    <w:lsdException w:name="Grid Table 2 Accent 5" w:uiPriority="47"/>
+    <w:lsdException w:name="Grid Table 3 Accent 5" w:uiPriority="48"/>
+    <w:lsdException w:name="Grid Table 4 Accent 5" w:uiPriority="49"/>
+    <w:lsdException w:name="Grid Table 5 Dark Accent 5" w:uiPriority="50"/>
+    <w:lsdException w:name="Grid Table 6 Colorful Accent 5" w:uiPriority="51"/>
+    <w:lsdException w:name="Grid Table 7 Colorful Accent 5" w:uiPriority="52"/>
+    <w:lsdException w:name="Grid Table 1 Light Accent 6" w:uiPriority="46"/>
+    <w:lsdException w:name="Grid Table 2 Accent 6" w:uiPriority="47"/>
+    <w:lsdException w:name="Grid Table 3 Accent 6" w:uiPriority="48"/>
+    <w:lsdException w:name="Grid Table 4 Accent 6" w:uiPriority="49"/>
+    <w:lsdException w:name="Grid Table 5 Dark Accent 6" w:uiPriority="50"/>
+    <w:lsdException w:name="Grid Table 6 Colorful Accent 6" w:uiPriority="51"/>
+    <w:lsdException w:name="Grid Table 7 Colorful Accent 6" w:uiPriority="52"/>
+    <w:lsdException w:name="List Table 1 Light" w:uiPriority="46"/>
+    <w:lsdException w:name="List Table 2" w:uiPriority="47"/>
+    <w:lsdException w:name="List Table 3" w:uiPriority="48"/>
+    <w:lsdException w:name="List Table 4" w:uiPriority="49"/>
+    <w:lsdException w:name="List Table 5 Dark" w:uiPriority="50"/>
+    <w:lsdException w:name="List Table 6 Colorful" w:uiPriority="51"/>
+    <w:lsdException w:name="List Table 7 Colorful" w:uiPriority="52"/>
+    <w:lsdException w:name="List Table 1 Light Accent 1" w:uiPriority="46"/>
+    <w:lsdException w:name="List Table 2 Accent 1" w:uiPriority="47"/>
+    <w:lsdException w:name="List Table 3 Accent 1" w:uiPriority="48"/>
+    <w:lsdException w:name="List Table 4 Accent 1" w:uiPriority="49"/>
+    <w:lsdException w:name="List Table 5 Dark Accent 1" w:uiPriority="50"/>
+    <w:lsdException w:name="List Table 6 Colorful Accent 1" w:uiPriority="51"/>
+    <w:lsdException w:name="List Table 7 Colorful Accent 1" w:uiPriority="52"/>
+    <w:lsdException w:name="List Table 1 Light Accent 2" w:uiPriority="46"/>
+    <w:lsdException w:name="List Table 2 Accent 2" w:uiPriority="47"/>
+    <w:lsdException w:name="List Table 3 Accent 2" w:uiPriority="48"/>
+    <w:lsdException w:name="List Table 4 Accent 2" w:uiPriority="49"/>
+    <w:lsdException w:name="List Table 5 Dark Accent 2" w:uiPriority="50"/>
+    <w:lsdException w:name="List Table 6 Colorful Accent 2" w:uiPriority="51"/>
+    <w:lsdException w:name="List Table 7 Colorful Accent 2" w:uiPriority="52"/>
+    <w:lsdException w:name="List Table 1 Light Accent 3" w:uiPriority="46"/>
+    <w:lsdException w:name="List Table 2 Accent 3" w:uiPriority="47"/>
+    <w:lsdException w:name="List Table 3 Accent 3" w:uiPriority="48"/>
+    <w:lsdException w:name="List Table 4 Accent 3" w:uiPriority="49"/>
+    <w:lsdException w:name="List Table 5 Dark Accent 3" w:uiPriority="50"/>
+    <w:lsdException w:name="List Table 6 Colorful Accent 3" w:uiPriority="51"/>
+    <w:lsdException w:name="List Table 7 Colorful Accent 3" w:uiPriority="52"/>
+    <w:lsdException w:name="List Table 1 Light Accent 4" w:uiPriority="46"/>
+    <w:lsdException w:name="List Table 2 Accent 4" w:uiPriority="47"/>
+    <w:lsdException w:name="List Table 3 Accent 4" w:uiPriority="48"/>
+    <w:lsdException w:name="List Table 4 Accent 4" w:uiPriority="49"/>
+    <w:lsdException w:name="List Table 5 Dark Accent 4" w:uiPriority="50"/>
+    <w:lsdException w:name="List Table 6 Colorful Accent 4" w:uiPriority="51"/>
+    <w:lsdException w:name="List Table 7 Colorful Accent 4" w:uiPriority="52"/>
+    <w:lsdException w:name="List Table 1 Light Accent 5" w:uiPriority="46"/>
+    <w:lsdException w:name="List Table 2 Accent 5" w:uiPriority="47"/>
+    <w:lsdException w:name="List Table 3 Accent 5" w:uiPriority="48"/>
+    <w:lsdException w:name="List Table 4 Accent 5" w:uiPriority="49"/>
+    <w:lsdException w:name="List Table 5 Dark Accent 5" w:uiPriority="50"/>
+    <w:lsdException w:name="List Table 6 Colorful Accent 5" w:uiPriority="51"/>
+    <w:lsdException w:name="List Table 7 Colorful Accent 5" w:uiPriority="52"/>
+    <w:lsdException w:name="List Table 1 Light Accent 6" w:uiPriority="46"/>
+    <w:lsdException w:name="List Table 2 Accent 6" w:uiPriority="47"/>
+    <w:lsdException w:name="List Table 3 Accent 6" w:uiPriority="48"/>
+    <w:lsdException w:name="List Table 4 Accent 6" w:uiPriority="49"/>
+    <w:lsdException w:name="List Table 5 Dark Accent 6" w:uiPriority="50"/>
+    <w:lsdException w:name="List Table 6 Colorful Accent 6" w:uiPriority="51"/>
+    <w:lsdException w:name="List Table 7 Colorful Accent 6" w:uiPriority="52"/>
   </w:latentStyles>
   <w:style w:type="paragraph" w:default="1" w:styleId="Normal">
     <w:name w:val="Normal"/>
     <w:qFormat/>
+  </w:style>
+  <w:style w:type="paragraph" w:styleId="Heading4">
+    <w:name w:val="heading 4"/>
+    <w:basedOn w:val="Normal"/>
+    <w:link w:val="Heading4Char"/>
+    <w:uiPriority w:val="9"/>
+    <w:qFormat/>
+    <w:rsid w:val="0043708B"/>
+    <w:pPr>
+      <w:spacing w:before="100" w:beforeAutospacing="1" w:after="100" w:afterAutospacing="1" w:line="240" w:lineRule="auto"/>
+      <w:outlineLvl w:val="3"/>
+    </w:pPr>
+    <w:rPr>
+      <w:rFonts w:ascii="Times New Roman" w:eastAsia="Times New Roman" w:hAnsi="Times New Roman" w:cs="Times New Roman"/>
+      <w:b/>
+      <w:bCs/>
+      <w:sz w:val="24"/>
+      <w:szCs w:val="24"/>
+      <w:lang w:eastAsia="zh-CN"/>
+    </w:rPr>
   </w:style>
   <w:style w:type="character" w:default="1" w:styleId="DefaultParagraphFont">
     <w:name w:val="Default Paragraph Font"/>
@@ -394,239 +649,25 @@
     <w:uiPriority w:val="99"/>
     <w:rsid w:val="002B7D44"/>
   </w:style>
-</w:styles>
-</file>
-
-<file path=word/stylesWithEffects.xml><?xml version="1.0" encoding="utf-8"?>
-<w:styles xmlns:wpc="http://schemas.microsoft.com/office/word/2010/wordprocessingCanvas" xmlns:mc="http://schemas.openxmlformats.org/markup-compatibility/2006" xmlns:o="urn:schemas-microsoft-com:office:office" xmlns:r="http://schemas.openxmlformats.org/officeDocument/2006/relationships" xmlns:m="http://schemas.openxmlformats.org/officeDocument/2006/math" xmlns:v="urn:schemas-microsoft-com:vml" xmlns:wp14="http://schemas.microsoft.com/office/word/2010/wordprocessingDrawing" xmlns:wp="http://schemas.openxmlformats.org/drawingml/2006/wordprocessingDrawing" xmlns:w10="urn:schemas-microsoft-com:office:word" xmlns:w="http://schemas.openxmlformats.org/wordprocessingml/2006/main" xmlns:w14="http://schemas.microsoft.com/office/word/2010/wordml" xmlns:wpg="http://schemas.microsoft.com/office/word/2010/wordprocessingGroup" xmlns:wpi="http://schemas.microsoft.com/office/word/2010/wordprocessingInk" xmlns:wne="http://schemas.microsoft.com/office/word/2006/wordml" xmlns:wps="http://schemas.microsoft.com/office/word/2010/wordprocessingShape" mc:Ignorable="w14 wp14">
-  <w:docDefaults>
-    <w:rPrDefault>
-      <w:rPr>
-        <w:rFonts w:asciiTheme="minorHAnsi" w:eastAsiaTheme="minorHAnsi" w:hAnsiTheme="minorHAnsi" w:cstheme="minorBidi"/>
-        <w:sz w:val="22"/>
-        <w:szCs w:val="22"/>
-        <w:lang w:val="en-US" w:eastAsia="en-US" w:bidi="ar-SA"/>
-      </w:rPr>
-    </w:rPrDefault>
-    <w:pPrDefault>
-      <w:pPr>
-        <w:spacing w:after="200" w:line="276" w:lineRule="auto"/>
-      </w:pPr>
-    </w:pPrDefault>
-  </w:docDefaults>
-  <w:latentStyles w:defLockedState="0" w:defUIPriority="99" w:defSemiHidden="1" w:defUnhideWhenUsed="1" w:defQFormat="0" w:count="267">
-    <w:lsdException w:name="Normal" w:semiHidden="0" w:uiPriority="0" w:unhideWhenUsed="0" w:qFormat="1"/>
-    <w:lsdException w:name="heading 1" w:semiHidden="0" w:uiPriority="9" w:unhideWhenUsed="0" w:qFormat="1"/>
-    <w:lsdException w:name="heading 2" w:uiPriority="9" w:qFormat="1"/>
-    <w:lsdException w:name="heading 3" w:uiPriority="9" w:qFormat="1"/>
-    <w:lsdException w:name="heading 4" w:uiPriority="9" w:qFormat="1"/>
-    <w:lsdException w:name="heading 5" w:uiPriority="9" w:qFormat="1"/>
-    <w:lsdException w:name="heading 6" w:uiPriority="9" w:qFormat="1"/>
-    <w:lsdException w:name="heading 7" w:uiPriority="9" w:qFormat="1"/>
-    <w:lsdException w:name="heading 8" w:uiPriority="9" w:qFormat="1"/>
-    <w:lsdException w:name="heading 9" w:uiPriority="9" w:qFormat="1"/>
-    <w:lsdException w:name="toc 1" w:uiPriority="39"/>
-    <w:lsdException w:name="toc 2" w:uiPriority="39"/>
-    <w:lsdException w:name="toc 3" w:uiPriority="39"/>
-    <w:lsdException w:name="toc 4" w:uiPriority="39"/>
-    <w:lsdException w:name="toc 5" w:uiPriority="39"/>
-    <w:lsdException w:name="toc 6" w:uiPriority="39"/>
-    <w:lsdException w:name="toc 7" w:uiPriority="39"/>
-    <w:lsdException w:name="toc 8" w:uiPriority="39"/>
-    <w:lsdException w:name="toc 9" w:uiPriority="39"/>
-    <w:lsdException w:name="caption" w:uiPriority="35" w:qFormat="1"/>
-    <w:lsdException w:name="Title" w:semiHidden="0" w:uiPriority="10" w:unhideWhenUsed="0" w:qFormat="1"/>
-    <w:lsdException w:name="Default Paragraph Font" w:uiPriority="1"/>
-    <w:lsdException w:name="Subtitle" w:semiHidden="0" w:uiPriority="11" w:unhideWhenUsed="0" w:qFormat="1"/>
-    <w:lsdException w:name="Strong" w:semiHidden="0" w:uiPriority="22" w:unhideWhenUsed="0" w:qFormat="1"/>
-    <w:lsdException w:name="Emphasis" w:semiHidden="0" w:uiPriority="20" w:unhideWhenUsed="0" w:qFormat="1"/>
-    <w:lsdException w:name="Table Grid" w:semiHidden="0" w:uiPriority="59" w:unhideWhenUsed="0"/>
-    <w:lsdException w:name="Placeholder Text" w:unhideWhenUsed="0"/>
-    <w:lsdException w:name="No Spacing" w:semiHidden="0" w:uiPriority="1" w:unhideWhenUsed="0" w:qFormat="1"/>
-    <w:lsdException w:name="Light Shading" w:semiHidden="0" w:uiPriority="60" w:unhideWhenUsed="0"/>
-    <w:lsdException w:name="Light List" w:semiHidden="0" w:uiPriority="61" w:unhideWhenUsed="0"/>
-    <w:lsdException w:name="Light Grid" w:semiHidden="0" w:uiPriority="62" w:unhideWhenUsed="0"/>
-    <w:lsdException w:name="Medium Shading 1" w:semiHidden="0" w:uiPriority="63" w:unhideWhenUsed="0"/>
-    <w:lsdException w:name="Medium Shading 2" w:semiHidden="0" w:uiPriority="64" w:unhideWhenUsed="0"/>
-    <w:lsdException w:name="Medium List 1" w:semiHidden="0" w:uiPriority="65" w:unhideWhenUsed="0"/>
-    <w:lsdException w:name="Medium List 2" w:semiHidden="0" w:uiPriority="66" w:unhideWhenUsed="0"/>
-    <w:lsdException w:name="Medium Grid 1" w:semiHidden="0" w:uiPriority="67" w:unhideWhenUsed="0"/>
-    <w:lsdException w:name="Medium Grid 2" w:semiHidden="0" w:uiPriority="68" w:unhideWhenUsed="0"/>
-    <w:lsdException w:name="Medium Grid 3" w:semiHidden="0" w:uiPriority="69" w:unhideWhenUsed="0"/>
-    <w:lsdException w:name="Dark List" w:semiHidden="0" w:uiPriority="70" w:unhideWhenUsed="0"/>
-    <w:lsdException w:name="Colorful Shading" w:semiHidden="0" w:uiPriority="71" w:unhideWhenUsed="0"/>
-    <w:lsdException w:name="Colorful List" w:semiHidden="0" w:uiPriority="72" w:unhideWhenUsed="0"/>
-    <w:lsdException w:name="Colorful Grid" w:semiHidden="0" w:uiPriority="73" w:unhideWhenUsed="0"/>
-    <w:lsdException w:name="Light Shading Accent 1" w:semiHidden="0" w:uiPriority="60" w:unhideWhenUsed="0"/>
-    <w:lsdException w:name="Light List Accent 1" w:semiHidden="0" w:uiPriority="61" w:unhideWhenUsed="0"/>
-    <w:lsdException w:name="Light Grid Accent 1" w:semiHidden="0" w:uiPriority="62" w:unhideWhenUsed="0"/>
-    <w:lsdException w:name="Medium Shading 1 Accent 1" w:semiHidden="0" w:uiPriority="63" w:unhideWhenUsed="0"/>
-    <w:lsdException w:name="Medium Shading 2 Accent 1" w:semiHidden="0" w:uiPriority="64" w:unhideWhenUsed="0"/>
-    <w:lsdException w:name="Medium List 1 Accent 1" w:semiHidden="0" w:uiPriority="65" w:unhideWhenUsed="0"/>
-    <w:lsdException w:name="Revision" w:unhideWhenUsed="0"/>
-    <w:lsdException w:name="List Paragraph" w:semiHidden="0" w:uiPriority="34" w:unhideWhenUsed="0" w:qFormat="1"/>
-    <w:lsdException w:name="Quote" w:semiHidden="0" w:uiPriority="29" w:unhideWhenUsed="0" w:qFormat="1"/>
-    <w:lsdException w:name="Intense Quote" w:semiHidden="0" w:uiPriority="30" w:unhideWhenUsed="0" w:qFormat="1"/>
-    <w:lsdException w:name="Medium List 2 Accent 1" w:semiHidden="0" w:uiPriority="66" w:unhideWhenUsed="0"/>
-    <w:lsdException w:name="Medium Grid 1 Accent 1" w:semiHidden="0" w:uiPriority="67" w:unhideWhenUsed="0"/>
-    <w:lsdException w:name="Medium Grid 2 Accent 1" w:semiHidden="0" w:uiPriority="68" w:unhideWhenUsed="0"/>
-    <w:lsdException w:name="Medium Grid 3 Accent 1" w:semiHidden="0" w:uiPriority="69" w:unhideWhenUsed="0"/>
-    <w:lsdException w:name="Dark List Accent 1" w:semiHidden="0" w:uiPriority="70" w:unhideWhenUsed="0"/>
-    <w:lsdException w:name="Colorful Shading Accent 1" w:semiHidden="0" w:uiPriority="71" w:unhideWhenUsed="0"/>
-    <w:lsdException w:name="Colorful List Accent 1" w:semiHidden="0" w:uiPriority="72" w:unhideWhenUsed="0"/>
-    <w:lsdException w:name="Colorful Grid Accent 1" w:semiHidden="0" w:uiPriority="73" w:unhideWhenUsed="0"/>
-    <w:lsdException w:name="Light Shading Accent 2" w:semiHidden="0" w:uiPriority="60" w:unhideWhenUsed="0"/>
-    <w:lsdException w:name="Light List Accent 2" w:semiHidden="0" w:uiPriority="61" w:unhideWhenUsed="0"/>
-    <w:lsdException w:name="Light Grid Accent 2" w:semiHidden="0" w:uiPriority="62" w:unhideWhenUsed="0"/>
-    <w:lsdException w:name="Medium Shading 1 Accent 2" w:semiHidden="0" w:uiPriority="63" w:unhideWhenUsed="0"/>
-    <w:lsdException w:name="Medium Shading 2 Accent 2" w:semiHidden="0" w:uiPriority="64" w:unhideWhenUsed="0"/>
-    <w:lsdException w:name="Medium List 1 Accent 2" w:semiHidden="0" w:uiPriority="65" w:unhideWhenUsed="0"/>
-    <w:lsdException w:name="Medium List 2 Accent 2" w:semiHidden="0" w:uiPriority="66" w:unhideWhenUsed="0"/>
-    <w:lsdException w:name="Medium Grid 1 Accent 2" w:semiHidden="0" w:uiPriority="67" w:unhideWhenUsed="0"/>
-    <w:lsdException w:name="Medium Grid 2 Accent 2" w:semiHidden="0" w:uiPriority="68" w:unhideWhenUsed="0"/>
-    <w:lsdException w:name="Medium Grid 3 Accent 2" w:semiHidden="0" w:uiPriority="69" w:unhideWhenUsed="0"/>
-    <w:lsdException w:name="Dark List Accent 2" w:semiHidden="0" w:uiPriority="70" w:unhideWhenUsed="0"/>
-    <w:lsdException w:name="Colorful Shading Accent 2" w:semiHidden="0" w:uiPriority="71" w:unhideWhenUsed="0"/>
-    <w:lsdException w:name="Colorful List Accent 2" w:semiHidden="0" w:uiPriority="72" w:unhideWhenUsed="0"/>
-    <w:lsdException w:name="Colorful Grid Accent 2" w:semiHidden="0" w:uiPriority="73" w:unhideWhenUsed="0"/>
-    <w:lsdException w:name="Light Shading Accent 3" w:semiHidden="0" w:uiPriority="60" w:unhideWhenUsed="0"/>
-    <w:lsdException w:name="Light List Accent 3" w:semiHidden="0" w:uiPriority="61" w:unhideWhenUsed="0"/>
-    <w:lsdException w:name="Light Grid Accent 3" w:semiHidden="0" w:uiPriority="62" w:unhideWhenUsed="0"/>
-    <w:lsdException w:name="Medium Shading 1 Accent 3" w:semiHidden="0" w:uiPriority="63" w:unhideWhenUsed="0"/>
-    <w:lsdException w:name="Medium Shading 2 Accent 3" w:semiHidden="0" w:uiPriority="64" w:unhideWhenUsed="0"/>
-    <w:lsdException w:name="Medium List 1 Accent 3" w:semiHidden="0" w:uiPriority="65" w:unhideWhenUsed="0"/>
-    <w:lsdException w:name="Medium List 2 Accent 3" w:semiHidden="0" w:uiPriority="66" w:unhideWhenUsed="0"/>
-    <w:lsdException w:name="Medium Grid 1 Accent 3" w:semiHidden="0" w:uiPriority="67" w:unhideWhenUsed="0"/>
-    <w:lsdException w:name="Medium Grid 2 Accent 3" w:semiHidden="0" w:uiPriority="68" w:unhideWhenUsed="0"/>
-    <w:lsdException w:name="Medium Grid 3 Accent 3" w:semiHidden="0" w:uiPriority="69" w:unhideWhenUsed="0"/>
-    <w:lsdException w:name="Dark List Accent 3" w:semiHidden="0" w:uiPriority="70" w:unhideWhenUsed="0"/>
-    <w:lsdException w:name="Colorful Shading Accent 3" w:semiHidden="0" w:uiPriority="71" w:unhideWhenUsed="0"/>
-    <w:lsdException w:name="Colorful List Accent 3" w:semiHidden="0" w:uiPriority="72" w:unhideWhenUsed="0"/>
-    <w:lsdException w:name="Colorful Grid Accent 3" w:semiHidden="0" w:uiPriority="73" w:unhideWhenUsed="0"/>
-    <w:lsdException w:name="Light Shading Accent 4" w:semiHidden="0" w:uiPriority="60" w:unhideWhenUsed="0"/>
-    <w:lsdException w:name="Light List Accent 4" w:semiHidden="0" w:uiPriority="61" w:unhideWhenUsed="0"/>
-    <w:lsdException w:name="Light Grid Accent 4" w:semiHidden="0" w:uiPriority="62" w:unhideWhenUsed="0"/>
-    <w:lsdException w:name="Medium Shading 1 Accent 4" w:semiHidden="0" w:uiPriority="63" w:unhideWhenUsed="0"/>
-    <w:lsdException w:name="Medium Shading 2 Accent 4" w:semiHidden="0" w:uiPriority="64" w:unhideWhenUsed="0"/>
-    <w:lsdException w:name="Medium List 1 Accent 4" w:semiHidden="0" w:uiPriority="65" w:unhideWhenUsed="0"/>
-    <w:lsdException w:name="Medium List 2 Accent 4" w:semiHidden="0" w:uiPriority="66" w:unhideWhenUsed="0"/>
-    <w:lsdException w:name="Medium Grid 1 Accent 4" w:semiHidden="0" w:uiPriority="67" w:unhideWhenUsed="0"/>
-    <w:lsdException w:name="Medium Grid 2 Accent 4" w:semiHidden="0" w:uiPriority="68" w:unhideWhenUsed="0"/>
-    <w:lsdException w:name="Medium Grid 3 Accent 4" w:semiHidden="0" w:uiPriority="69" w:unhideWhenUsed="0"/>
-    <w:lsdException w:name="Dark List Accent 4" w:semiHidden="0" w:uiPriority="70" w:unhideWhenUsed="0"/>
-    <w:lsdException w:name="Colorful Shading Accent 4" w:semiHidden="0" w:uiPriority="71" w:unhideWhenUsed="0"/>
-    <w:lsdException w:name="Colorful List Accent 4" w:semiHidden="0" w:uiPriority="72" w:unhideWhenUsed="0"/>
-    <w:lsdException w:name="Colorful Grid Accent 4" w:semiHidden="0" w:uiPriority="73" w:unhideWhenUsed="0"/>
-    <w:lsdException w:name="Light Shading Accent 5" w:semiHidden="0" w:uiPriority="60" w:unhideWhenUsed="0"/>
-    <w:lsdException w:name="Light List Accent 5" w:semiHidden="0" w:uiPriority="61" w:unhideWhenUsed="0"/>
-    <w:lsdException w:name="Light Grid Accent 5" w:semiHidden="0" w:uiPriority="62" w:unhideWhenUsed="0"/>
-    <w:lsdException w:name="Medium Shading 1 Accent 5" w:semiHidden="0" w:uiPriority="63" w:unhideWhenUsed="0"/>
-    <w:lsdException w:name="Medium Shading 2 Accent 5" w:semiHidden="0" w:uiPriority="64" w:unhideWhenUsed="0"/>
-    <w:lsdException w:name="Medium List 1 Accent 5" w:semiHidden="0" w:uiPriority="65" w:unhideWhenUsed="0"/>
-    <w:lsdException w:name="Medium List 2 Accent 5" w:semiHidden="0" w:uiPriority="66" w:unhideWhenUsed="0"/>
-    <w:lsdException w:name="Medium Grid 1 Accent 5" w:semiHidden="0" w:uiPriority="67" w:unhideWhenUsed="0"/>
-    <w:lsdException w:name="Medium Grid 2 Accent 5" w:semiHidden="0" w:uiPriority="68" w:unhideWhenUsed="0"/>
-    <w:lsdException w:name="Medium Grid 3 Accent 5" w:semiHidden="0" w:uiPriority="69" w:unhideWhenUsed="0"/>
-    <w:lsdException w:name="Dark List Accent 5" w:semiHidden="0" w:uiPriority="70" w:unhideWhenUsed="0"/>
-    <w:lsdException w:name="Colorful Shading Accent 5" w:semiHidden="0" w:uiPriority="71" w:unhideWhenUsed="0"/>
-    <w:lsdException w:name="Colorful List Accent 5" w:semiHidden="0" w:uiPriority="72" w:unhideWhenUsed="0"/>
-    <w:lsdException w:name="Colorful Grid Accent 5" w:semiHidden="0" w:uiPriority="73" w:unhideWhenUsed="0"/>
-    <w:lsdException w:name="Light Shading Accent 6" w:semiHidden="0" w:uiPriority="60" w:unhideWhenUsed="0"/>
-    <w:lsdException w:name="Light List Accent 6" w:semiHidden="0" w:uiPriority="61" w:unhideWhenUsed="0"/>
-    <w:lsdException w:name="Light Grid Accent 6" w:semiHidden="0" w:uiPriority="62" w:unhideWhenUsed="0"/>
-    <w:lsdException w:name="Medium Shading 1 Accent 6" w:semiHidden="0" w:uiPriority="63" w:unhideWhenUsed="0"/>
-    <w:lsdException w:name="Medium Shading 2 Accent 6" w:semiHidden="0" w:uiPriority="64" w:unhideWhenUsed="0"/>
-    <w:lsdException w:name="Medium List 1 Accent 6" w:semiHidden="0" w:uiPriority="65" w:unhideWhenUsed="0"/>
-    <w:lsdException w:name="Medium List 2 Accent 6" w:semiHidden="0" w:uiPriority="66" w:unhideWhenUsed="0"/>
-    <w:lsdException w:name="Medium Grid 1 Accent 6" w:semiHidden="0" w:uiPriority="67" w:unhideWhenUsed="0"/>
-    <w:lsdException w:name="Medium Grid 2 Accent 6" w:semiHidden="0" w:uiPriority="68" w:unhideWhenUsed="0"/>
-    <w:lsdException w:name="Medium Grid 3 Accent 6" w:semiHidden="0" w:uiPriority="69" w:unhideWhenUsed="0"/>
-    <w:lsdException w:name="Dark List Accent 6" w:semiHidden="0" w:uiPriority="70" w:unhideWhenUsed="0"/>
-    <w:lsdException w:name="Colorful Shading Accent 6" w:semiHidden="0" w:uiPriority="71" w:unhideWhenUsed="0"/>
-    <w:lsdException w:name="Colorful List Accent 6" w:semiHidden="0" w:uiPriority="72" w:unhideWhenUsed="0"/>
-    <w:lsdException w:name="Colorful Grid Accent 6" w:semiHidden="0" w:uiPriority="73" w:unhideWhenUsed="0"/>
-    <w:lsdException w:name="Subtle Emphasis" w:semiHidden="0" w:uiPriority="19" w:unhideWhenUsed="0" w:qFormat="1"/>
-    <w:lsdException w:name="Intense Emphasis" w:semiHidden="0" w:uiPriority="21" w:unhideWhenUsed="0" w:qFormat="1"/>
-    <w:lsdException w:name="Subtle Reference" w:semiHidden="0" w:uiPriority="31" w:unhideWhenUsed="0" w:qFormat="1"/>
-    <w:lsdException w:name="Intense Reference" w:semiHidden="0" w:uiPriority="32" w:unhideWhenUsed="0" w:qFormat="1"/>
-    <w:lsdException w:name="Book Title" w:semiHidden="0" w:uiPriority="33" w:unhideWhenUsed="0" w:qFormat="1"/>
-    <w:lsdException w:name="Bibliography" w:uiPriority="37"/>
-    <w:lsdException w:name="TOC Heading" w:uiPriority="39" w:qFormat="1"/>
-  </w:latentStyles>
-  <w:style w:type="paragraph" w:default="1" w:styleId="Normal">
-    <w:name w:val="Normal"/>
-    <w:qFormat/>
-  </w:style>
-  <w:style w:type="character" w:default="1" w:styleId="DefaultParagraphFont">
-    <w:name w:val="Default Paragraph Font"/>
-    <w:uiPriority w:val="1"/>
-    <w:semiHidden/>
-    <w:unhideWhenUsed/>
-  </w:style>
-  <w:style w:type="table" w:default="1" w:styleId="TableNormal">
-    <w:name w:val="Normal Table"/>
-    <w:uiPriority w:val="99"/>
-    <w:semiHidden/>
-    <w:unhideWhenUsed/>
-    <w:tblPr>
-      <w:tblInd w:w="0" w:type="dxa"/>
-      <w:tblCellMar>
-        <w:top w:w="0" w:type="dxa"/>
-        <w:left w:w="108" w:type="dxa"/>
-        <w:bottom w:w="0" w:type="dxa"/>
-        <w:right w:w="108" w:type="dxa"/>
-      </w:tblCellMar>
-    </w:tblPr>
-  </w:style>
-  <w:style w:type="numbering" w:default="1" w:styleId="NoList">
-    <w:name w:val="No List"/>
-    <w:uiPriority w:val="99"/>
-    <w:semiHidden/>
-    <w:unhideWhenUsed/>
-  </w:style>
-  <w:style w:type="paragraph" w:styleId="Header">
-    <w:name w:val="header"/>
-    <w:basedOn w:val="Normal"/>
-    <w:link w:val="HeaderChar"/>
-    <w:uiPriority w:val="99"/>
-    <w:unhideWhenUsed/>
-    <w:rsid w:val="002B7D44"/>
-    <w:pPr>
-      <w:tabs>
-        <w:tab w:val="center" w:pos="4680"/>
-        <w:tab w:val="right" w:pos="9360"/>
-      </w:tabs>
-      <w:spacing w:after="0" w:line="240" w:lineRule="auto"/>
-    </w:pPr>
-  </w:style>
-  <w:style w:type="character" w:customStyle="1" w:styleId="HeaderChar">
-    <w:name w:val="Header Char"/>
+  <w:style w:type="character" w:customStyle="1" w:styleId="null">
+    <w:name w:val="null"/>
     <w:basedOn w:val="DefaultParagraphFont"/>
-    <w:link w:val="Header"/>
-    <w:uiPriority w:val="99"/>
-    <w:rsid w:val="002B7D44"/>
-  </w:style>
-  <w:style w:type="paragraph" w:styleId="Footer">
-    <w:name w:val="footer"/>
-    <w:basedOn w:val="Normal"/>
-    <w:link w:val="FooterChar"/>
-    <w:uiPriority w:val="99"/>
-    <w:unhideWhenUsed/>
-    <w:rsid w:val="002B7D44"/>
-    <w:pPr>
-      <w:tabs>
-        <w:tab w:val="center" w:pos="4680"/>
-        <w:tab w:val="right" w:pos="9360"/>
-      </w:tabs>
-      <w:spacing w:after="0" w:line="240" w:lineRule="auto"/>
-    </w:pPr>
-  </w:style>
-  <w:style w:type="character" w:customStyle="1" w:styleId="FooterChar">
-    <w:name w:val="Footer Char"/>
+    <w:rsid w:val="0043708B"/>
+  </w:style>
+  <w:style w:type="character" w:customStyle="1" w:styleId="Heading4Char">
+    <w:name w:val="Heading 4 Char"/>
     <w:basedOn w:val="DefaultParagraphFont"/>
-    <w:link w:val="Footer"/>
-    <w:uiPriority w:val="99"/>
-    <w:rsid w:val="002B7D44"/>
+    <w:link w:val="Heading4"/>
+    <w:uiPriority w:val="9"/>
+    <w:rsid w:val="0043708B"/>
+    <w:rPr>
+      <w:rFonts w:ascii="Times New Roman" w:eastAsia="Times New Roman" w:hAnsi="Times New Roman" w:cs="Times New Roman"/>
+      <w:b/>
+      <w:bCs/>
+      <w:sz w:val="24"/>
+      <w:szCs w:val="24"/>
+      <w:lang w:eastAsia="zh-CN"/>
+    </w:rPr>
   </w:style>
 </w:styles>
 </file>

--- a/Documents/Mission Statement.docx
+++ b/Documents/Mission Statement.docx
@@ -4,13 +4,18 @@
   <w:body>
     <w:p>
       <w:r>
-        <w:t>About Us</w:t>
+        <w:t>Mission Statement</w:t>
       </w:r>
     </w:p>
     <w:p>
       <w:pPr>
         <w:spacing w:before="100" w:beforeAutospacing="1" w:after="100" w:afterAutospacing="1" w:line="240" w:lineRule="auto"/>
         <w:outlineLvl w:val="3"/>
+        <w:rPr>
+          <w:rStyle w:val="null"/>
+        </w:rPr>
+      </w:pPr>
+      <w:r>
         <w:rPr>
           <w:rFonts w:ascii="Times New Roman" w:eastAsia="Times New Roman" w:hAnsi="Times New Roman" w:cs="Times New Roman"/>
           <w:bCs/>
@@ -18,7 +23,8 @@
           <w:szCs w:val="24"/>
           <w:lang w:eastAsia="zh-CN"/>
         </w:rPr>
-      </w:pPr>
+        <w:t xml:space="preserve">Women Coders is a PeopleSpace, </w:t>
+      </w:r>
       <w:r>
         <w:rPr>
           <w:rFonts w:ascii="Times New Roman" w:eastAsia="Times New Roman" w:hAnsi="Times New Roman" w:cs="Times New Roman"/>
@@ -27,73 +33,91 @@
           <w:szCs w:val="24"/>
           <w:lang w:eastAsia="zh-CN"/>
         </w:rPr>
-        <w:t>Women Coders is a PeopleSpace, 501(c)3 nonprofit organization, program dedicated to cultivating more female developers and fostering a community of confident, ambitious, and collaborative women.</w:t>
-      </w:r>
-    </w:p>
-    <w:p/>
-    <w:p>
-      <w:r>
-        <w:t>Mission Statement</w:t>
+        <w:t xml:space="preserve">501(c)3 nonprofit organization dedicated to providing </w:t>
+      </w:r>
+      <w:r>
+        <w:t>females the tools to participate in the great opportunities, innovative projects, and collaborative community of the technological field.</w:t>
       </w:r>
     </w:p>
     <w:p>
-      <w:pPr>
-        <w:rPr>
-          <w:rStyle w:val="null"/>
-        </w:rPr>
-      </w:pPr>
+      <w:r>
+        <w:t xml:space="preserve">We will do </w:t>
+      </w:r>
+      <w:r>
+        <w:t xml:space="preserve">this </w:t>
+      </w:r>
+      <w:r>
+        <w:t xml:space="preserve">by forming </w:t>
+      </w:r>
       <w:bookmarkStart w:id="0" w:name="_GoBack"/>
-      <w:r>
-        <w:rPr>
-          <w:rStyle w:val="null"/>
-        </w:rPr>
-        <w:t>We believe that all women and underprivileged minorities should have the tools to enrich their lives, careers, and communities by encouraging them to learn how to code, engaging them in innovative projects, and empowering them to seek opportunities in the tech industry.</w:t>
+      <w:bookmarkEnd w:id="0"/>
+      <w:r>
+        <w:t xml:space="preserve">strong </w:t>
+      </w:r>
+      <w:r>
+        <w:t>individuals</w:t>
+      </w:r>
+      <w:r>
+        <w:t xml:space="preserve"> </w:t>
+      </w:r>
+      <w:r>
+        <w:t>and working</w:t>
+      </w:r>
+      <w:r>
+        <w:t xml:space="preserve"> towards breaking down </w:t>
+      </w:r>
+      <w:r>
+        <w:t xml:space="preserve">the </w:t>
+      </w:r>
+      <w:r>
+        <w:t>stereotype</w:t>
+      </w:r>
+      <w:r>
+        <w:t>s</w:t>
+      </w:r>
+      <w:r>
+        <w:t xml:space="preserve"> about </w:t>
+      </w:r>
+      <w:r>
+        <w:t>women in technology. We also aim to showcase successful women in</w:t>
+      </w:r>
+      <w:r>
+        <w:t xml:space="preserve"> the </w:t>
+      </w:r>
+      <w:r>
+        <w:t>industry</w:t>
+      </w:r>
+      <w:r>
+        <w:t xml:space="preserve"> to the next generation and provide</w:t>
+      </w:r>
+      <w:r>
+        <w:t xml:space="preserve"> workshop</w:t>
+      </w:r>
+      <w:r>
+        <w:t>s</w:t>
+      </w:r>
+      <w:r>
+        <w:t xml:space="preserve"> to teach </w:t>
+      </w:r>
+      <w:r>
+        <w:t>them</w:t>
+      </w:r>
+      <w:r>
+        <w:t xml:space="preserve"> the skills needed to </w:t>
+      </w:r>
+      <w:r>
+        <w:t>advance their programming talents</w:t>
+      </w:r>
+      <w:r>
+        <w:t xml:space="preserve"> and </w:t>
+      </w:r>
+      <w:r>
+        <w:t>bring ideas to life</w:t>
+      </w:r>
+      <w:r>
+        <w:t xml:space="preserve">.  </w:t>
       </w:r>
     </w:p>
-    <w:bookmarkEnd w:id="0"/>
-    <w:p>
-      <w:pPr>
-        <w:rPr>
-          <w:rStyle w:val="null"/>
-        </w:rPr>
-      </w:pPr>
-    </w:p>
-    <w:p>
-      <w:r>
-        <w:t xml:space="preserve">We will do </w:t>
-      </w:r>
-      <w:r>
-        <w:t xml:space="preserve">this </w:t>
-      </w:r>
-      <w:r>
-        <w:t xml:space="preserve">by forming a strong community of women in technology who strive to collaborate and mentor one another in a safe environment. We will work towards breaking down </w:t>
-      </w:r>
-      <w:r>
-        <w:t xml:space="preserve">the </w:t>
-      </w:r>
-      <w:r>
-        <w:t xml:space="preserve">stereotype about women in technology and showcase those who are changing the face of the </w:t>
-      </w:r>
-      <w:r>
-        <w:t>industry</w:t>
-      </w:r>
-      <w:r>
-        <w:t>.  We will focus on workshop</w:t>
-      </w:r>
-      <w:r>
-        <w:t>s</w:t>
-      </w:r>
-      <w:r>
-        <w:t xml:space="preserve"> to teach women the skills needed to creat</w:t>
-      </w:r>
-      <w:r>
-        <w:t>e projects to advance their programming talent</w:t>
-      </w:r>
-      <w:r>
-        <w:t xml:space="preserve">.  </w:t>
-      </w:r>
-    </w:p>
-    <w:p/>
     <w:p>
       <w:pPr>
         <w:tabs>
